--- a/src/chemphys/static/files/article_template_en.docx
+++ b/src/chemphys/static/files/article_template_en.docx
@@ -1,6 +1,6 @@
 
 <file path=word/document.xml><?xml version="1.0" encoding="utf-8"?>
-<w:document xmlns:wpc="http://schemas.microsoft.com/office/word/2010/wordprocessingCanvas" xmlns:mc="http://schemas.openxmlformats.org/markup-compatibility/2006" xmlns:o="urn:schemas-microsoft-com:office:office" xmlns:r="http://schemas.openxmlformats.org/officeDocument/2006/relationships" xmlns:m="http://schemas.openxmlformats.org/officeDocument/2006/math" xmlns:v="urn:schemas-microsoft-com:vml" xmlns:wp14="http://schemas.microsoft.com/office/word/2010/wordprocessingDrawing" xmlns:wp="http://schemas.openxmlformats.org/drawingml/2006/wordprocessingDrawing" xmlns:w10="urn:schemas-microsoft-com:office:word" xmlns:w="http://schemas.openxmlformats.org/wordprocessingml/2006/main" xmlns:w14="http://schemas.microsoft.com/office/word/2010/wordml" xmlns:wpg="http://schemas.microsoft.com/office/word/2010/wordprocessingGroup" xmlns:wpi="http://schemas.microsoft.com/office/word/2010/wordprocessingInk" xmlns:wne="http://schemas.microsoft.com/office/word/2006/wordml" xmlns:wps="http://schemas.microsoft.com/office/word/2010/wordprocessingShape" mc:Ignorable="w14 wp14">
+<w:document xmlns:ve="http://schemas.openxmlformats.org/markup-compatibility/2006" xmlns:o="urn:schemas-microsoft-com:office:office" xmlns:r="http://schemas.openxmlformats.org/officeDocument/2006/relationships" xmlns:m="http://schemas.openxmlformats.org/officeDocument/2006/math" xmlns:v="urn:schemas-microsoft-com:vml" xmlns:wp="http://schemas.openxmlformats.org/drawingml/2006/wordprocessingDrawing" xmlns:w10="urn:schemas-microsoft-com:office:word" xmlns:w="http://schemas.openxmlformats.org/wordprocessingml/2006/main" xmlns:wne="http://schemas.microsoft.com/office/word/2006/wordml">
   <w:body>
     <w:p>
       <w:pPr>
@@ -132,7 +132,23 @@
           <w:szCs w:val="24"/>
           <w:lang w:val="en-US"/>
         </w:rPr>
-        <w:t>“Physical-Chemical Kinetics for Gas Dynamics”</w:t>
+        <w:t xml:space="preserve">“Physical-Chemical Kinetics </w:t>
+      </w:r>
+      <w:r>
+        <w:rPr>
+          <w:sz w:val="24"/>
+          <w:szCs w:val="24"/>
+          <w:lang w:val="en-US"/>
+        </w:rPr>
+        <w:t>in</w:t>
+      </w:r>
+      <w:r>
+        <w:rPr>
+          <w:sz w:val="24"/>
+          <w:szCs w:val="24"/>
+          <w:lang w:val="en-US"/>
+        </w:rPr>
+        <w:t xml:space="preserve"> Gas Dynamics”</w:t>
       </w:r>
       <w:r>
         <w:rPr>
@@ -581,31 +597,30 @@
         </w:rPr>
         <w:t xml:space="preserve"> of a paper </w:t>
       </w:r>
-      <w:proofErr w:type="gramStart"/>
       <w:r>
         <w:rPr>
           <w:sz w:val="24"/>
           <w:szCs w:val="24"/>
           <w:lang w:val="en-US"/>
         </w:rPr>
-        <w:t>is  filled</w:t>
-      </w:r>
-      <w:proofErr w:type="gramEnd"/>
+        <w:t>is</w:t>
+      </w:r>
       <w:r>
         <w:rPr>
           <w:sz w:val="24"/>
           <w:szCs w:val="24"/>
           <w:lang w:val="en-US"/>
         </w:rPr>
-        <w:t xml:space="preserve"> in by the Editorial Board, when the  a</w:t>
-      </w:r>
+        <w:t xml:space="preserve"> filled in by the Editorial Board, when </w:t>
+      </w:r>
+      <w:proofErr w:type="gramStart"/>
       <w:r>
         <w:rPr>
           <w:sz w:val="24"/>
           <w:szCs w:val="24"/>
           <w:lang w:val="en-US"/>
         </w:rPr>
-        <w:t>r</w:t>
+        <w:t>the  art</w:t>
       </w:r>
       <w:r>
         <w:rPr>
@@ -613,7 +628,24 @@
           <w:szCs w:val="24"/>
           <w:lang w:val="en-US"/>
         </w:rPr>
-        <w:t xml:space="preserve">ticle is </w:t>
+        <w:t>i</w:t>
+      </w:r>
+      <w:r>
+        <w:rPr>
+          <w:sz w:val="24"/>
+          <w:szCs w:val="24"/>
+          <w:lang w:val="en-US"/>
+        </w:rPr>
+        <w:t>cle</w:t>
+      </w:r>
+      <w:proofErr w:type="gramEnd"/>
+      <w:r>
+        <w:rPr>
+          <w:sz w:val="24"/>
+          <w:szCs w:val="24"/>
+          <w:lang w:val="en-US"/>
+        </w:rPr>
+        <w:t xml:space="preserve"> is </w:t>
       </w:r>
       <w:r>
         <w:rPr>
@@ -894,7 +926,7 @@
         <w:br/>
       </w:r>
       <w:r>
-        <w:t>for</w:t>
+        <w:t>in</w:t>
       </w:r>
       <w:r>
         <w:t xml:space="preserve"> G</w:t>
@@ -903,16 +935,14 @@
         <w:t>as</w:t>
       </w:r>
       <w:r>
-        <w:t xml:space="preserve"> </w:t>
-      </w:r>
-      <w:proofErr w:type="spellStart"/>
-      <w:r>
-        <w:t>D</w:t>
-      </w:r>
-      <w:r>
-        <w:t>inamics</w:t>
-      </w:r>
-      <w:proofErr w:type="spellEnd"/>
+        <w:t xml:space="preserve"> D</w:t>
+      </w:r>
+      <w:r>
+        <w:t>y</w:t>
+      </w:r>
+      <w:r>
+        <w:t>namics</w:t>
+      </w:r>
       <w:r>
         <w:t>”</w:t>
       </w:r>
@@ -1201,7 +1231,7 @@
           <w:lang w:val="en-US"/>
         </w:rPr>
       </w:pPr>
-      <w:hyperlink r:id="rId9" w:history="1">
+      <w:hyperlink r:id="rId8" w:history="1">
         <w:r>
           <w:rPr>
             <w:color w:val="0000FF"/>
@@ -1283,7 +1313,19 @@
         <w:rPr>
           <w:lang w:val="en-US"/>
         </w:rPr>
-        <w:t>al Kinetics for Gas Dynamics”</w:t>
+        <w:t xml:space="preserve">al Kinetics </w:t>
+      </w:r>
+      <w:r>
+        <w:rPr>
+          <w:lang w:val="en-US"/>
+        </w:rPr>
+        <w:t>in</w:t>
+      </w:r>
+      <w:r>
+        <w:rPr>
+          <w:lang w:val="en-US"/>
+        </w:rPr>
+        <w:t xml:space="preserve"> Gas Dynamics”</w:t>
       </w:r>
       <w:r>
         <w:rPr>
@@ -1438,7 +1480,7 @@
                     </pic:cNvPicPr>
                   </pic:nvPicPr>
                   <pic:blipFill>
-                    <a:blip r:embed="rId10" cstate="print"/>
+                    <a:blip r:embed="rId9" cstate="print"/>
                     <a:srcRect/>
                     <a:stretch>
                       <a:fillRect/>
@@ -1492,7 +1534,7 @@
                     </pic:cNvPicPr>
                   </pic:nvPicPr>
                   <pic:blipFill>
-                    <a:blip r:embed="rId11" cstate="print"/>
+                    <a:blip r:embed="rId10" cstate="print"/>
                     <a:srcRect t="4710" r="4514" b="3609"/>
                     <a:stretch>
                       <a:fillRect/>
@@ -1664,7 +1706,7 @@
           <w:insideH w:val="none" w:sz="0" w:space="0" w:color="auto"/>
           <w:insideV w:val="none" w:sz="0" w:space="0" w:color="auto"/>
         </w:tblBorders>
-        <w:tblLook w:val="04A0" w:firstRow="1" w:lastRow="0" w:firstColumn="1" w:lastColumn="0" w:noHBand="0" w:noVBand="1"/>
+        <w:tblLook w:val="04A0"/>
       </w:tblPr>
       <w:tblGrid>
         <w:gridCol w:w="4961"/>
@@ -1704,7 +1746,7 @@
                 <w:left w:w="28" w:type="dxa"/>
                 <w:right w:w="28" w:type="dxa"/>
               </w:tblCellMar>
-              <w:tblLook w:val="0000" w:firstRow="0" w:lastRow="0" w:firstColumn="0" w:lastColumn="0" w:noHBand="0" w:noVBand="0"/>
+              <w:tblLook w:val="0000"/>
             </w:tblPr>
             <w:tblGrid>
               <w:gridCol w:w="1008"/>
@@ -1774,9 +1816,9 @@
                         <o:lock v:ext="edit" aspectratio="t"/>
                       </v:shapetype>
                       <v:shape id="_x0000_i1025" type="#_x0000_t75" style="width:15.75pt;height:18pt" o:ole="">
-                        <v:imagedata r:id="rId12" o:title=""/>
+                        <v:imagedata r:id="rId11" o:title=""/>
                       </v:shape>
-                      <o:OLEObject Type="Embed" ProgID="Equation.DSMT4" ShapeID="_x0000_i1025" DrawAspect="Content" ObjectID="_1493455839" r:id="rId13"/>
+                      <o:OLEObject Type="Embed" ProgID="Equation.DSMT4" ShapeID="_x0000_i1025" DrawAspect="Content" ObjectID="_1508584959" r:id="rId12"/>
                     </w:object>
                   </w:r>
                   <w:r>
@@ -1812,9 +1854,9 @@
                     </w:rPr>
                     <w:object w:dxaOrig="320" w:dyaOrig="360">
                       <v:shape id="_x0000_i1026" type="#_x0000_t75" style="width:15.75pt;height:18pt" o:ole="">
-                        <v:imagedata r:id="rId14" o:title=""/>
+                        <v:imagedata r:id="rId13" o:title=""/>
                       </v:shape>
-                      <o:OLEObject Type="Embed" ProgID="Equation.DSMT4" ShapeID="_x0000_i1026" DrawAspect="Content" ObjectID="_1493455840" r:id="rId15"/>
+                      <o:OLEObject Type="Embed" ProgID="Equation.DSMT4" ShapeID="_x0000_i1026" DrawAspect="Content" ObjectID="_1508584960" r:id="rId14"/>
                     </w:object>
                   </w:r>
                   <w:r>
@@ -1847,9 +1889,9 @@
                     </w:rPr>
                     <w:object w:dxaOrig="300" w:dyaOrig="360">
                       <v:shape id="_x0000_i1027" type="#_x0000_t75" style="width:15pt;height:18pt" o:ole="">
-                        <v:imagedata r:id="rId16" o:title=""/>
+                        <v:imagedata r:id="rId15" o:title=""/>
                       </v:shape>
-                      <o:OLEObject Type="Embed" ProgID="Equation.DSMT4" ShapeID="_x0000_i1027" DrawAspect="Content" ObjectID="_1493455841" r:id="rId17"/>
+                      <o:OLEObject Type="Embed" ProgID="Equation.DSMT4" ShapeID="_x0000_i1027" DrawAspect="Content" ObjectID="_1508584961" r:id="rId16"/>
                     </w:object>
                   </w:r>
                   <w:r>
@@ -1876,9 +1918,9 @@
                     </w:rPr>
                     <w:object w:dxaOrig="279" w:dyaOrig="360">
                       <v:shape id="_x0000_i1028" type="#_x0000_t75" style="width:14.25pt;height:18pt" o:ole="">
-                        <v:imagedata r:id="rId18" o:title=""/>
+                        <v:imagedata r:id="rId17" o:title=""/>
                       </v:shape>
-                      <o:OLEObject Type="Embed" ProgID="Equation.DSMT4" ShapeID="_x0000_i1028" DrawAspect="Content" ObjectID="_1493455842" r:id="rId19"/>
+                      <o:OLEObject Type="Embed" ProgID="Equation.DSMT4" ShapeID="_x0000_i1028" DrawAspect="Content" ObjectID="_1508584962" r:id="rId18"/>
                     </w:object>
                   </w:r>
                   <w:r>
@@ -1929,9 +1971,9 @@
                     </w:rPr>
                     <w:object w:dxaOrig="1160" w:dyaOrig="320">
                       <v:shape id="_x0000_i1029" type="#_x0000_t75" style="width:57.75pt;height:15.75pt" o:ole="">
-                        <v:imagedata r:id="rId20" o:title=""/>
+                        <v:imagedata r:id="rId19" o:title=""/>
                       </v:shape>
-                      <o:OLEObject Type="Embed" ProgID="Equation.DSMT4" ShapeID="_x0000_i1029" DrawAspect="Content" ObjectID="_1493455843" r:id="rId21"/>
+                      <o:OLEObject Type="Embed" ProgID="Equation.DSMT4" ShapeID="_x0000_i1029" DrawAspect="Content" ObjectID="_1508584963" r:id="rId20"/>
                     </w:object>
                   </w:r>
                 </w:p>
@@ -2035,9 +2077,9 @@
                     </w:rPr>
                     <w:object w:dxaOrig="999" w:dyaOrig="320">
                       <v:shape id="_x0000_i1030" type="#_x0000_t75" style="width:50.25pt;height:15.75pt" o:ole="">
-                        <v:imagedata r:id="rId22" o:title=""/>
+                        <v:imagedata r:id="rId21" o:title=""/>
                       </v:shape>
-                      <o:OLEObject Type="Embed" ProgID="Equation.DSMT4" ShapeID="_x0000_i1030" DrawAspect="Content" ObjectID="_1493455844" r:id="rId23"/>
+                      <o:OLEObject Type="Embed" ProgID="Equation.DSMT4" ShapeID="_x0000_i1030" DrawAspect="Content" ObjectID="_1508584964" r:id="rId22"/>
                     </w:object>
                   </w:r>
                 </w:p>
@@ -2142,9 +2184,9 @@
                     </w:rPr>
                     <w:object w:dxaOrig="1040" w:dyaOrig="320">
                       <v:shape id="_x0000_i1031" type="#_x0000_t75" style="width:51.75pt;height:15.75pt" o:ole="">
-                        <v:imagedata r:id="rId24" o:title=""/>
+                        <v:imagedata r:id="rId23" o:title=""/>
                       </v:shape>
-                      <o:OLEObject Type="Embed" ProgID="Equation.DSMT4" ShapeID="_x0000_i1031" DrawAspect="Content" ObjectID="_1493455845" r:id="rId25"/>
+                      <o:OLEObject Type="Embed" ProgID="Equation.DSMT4" ShapeID="_x0000_i1031" DrawAspect="Content" ObjectID="_1508584965" r:id="rId24"/>
                     </w:object>
                   </w:r>
                 </w:p>
@@ -2241,9 +2283,9 @@
               </w:rPr>
               <w:object w:dxaOrig="859" w:dyaOrig="340">
                 <v:shape id="_x0000_i1032" type="#_x0000_t75" style="width:42pt;height:17.25pt" o:ole="">
-                  <v:imagedata r:id="rId26" o:title=""/>
+                  <v:imagedata r:id="rId25" o:title=""/>
                 </v:shape>
-                <o:OLEObject Type="Embed" ProgID="Equation.DSMT4" ShapeID="_x0000_i1032" DrawAspect="Content" ObjectID="_1493455846" r:id="rId27"/>
+                <o:OLEObject Type="Embed" ProgID="Equation.DSMT4" ShapeID="_x0000_i1032" DrawAspect="Content" ObjectID="_1508584966" r:id="rId26"/>
               </w:object>
             </w:r>
           </w:p>
@@ -2254,9 +2296,9 @@
             <w:r>
               <w:object w:dxaOrig="3019" w:dyaOrig="760">
                 <v:shape id="_x0000_i1033" type="#_x0000_t75" style="width:150.75pt;height:38.25pt" o:ole="">
-                  <v:imagedata r:id="rId28" o:title=""/>
+                  <v:imagedata r:id="rId27" o:title=""/>
                 </v:shape>
-                <o:OLEObject Type="Embed" ProgID="Equation.DSMT4" ShapeID="_x0000_i1033" DrawAspect="Content" ObjectID="_1493455847" r:id="rId29"/>
+                <o:OLEObject Type="Embed" ProgID="Equation.DSMT4" ShapeID="_x0000_i1033" DrawAspect="Content" ObjectID="_1508584967" r:id="rId28"/>
               </w:object>
             </w:r>
           </w:p>
@@ -2300,11 +2342,11 @@
           <w:lang w:val="en-US"/>
         </w:rPr>
         <w:sectPr>
-          <w:headerReference w:type="even" r:id="rId30"/>
-          <w:headerReference w:type="default" r:id="rId31"/>
-          <w:footerReference w:type="even" r:id="rId32"/>
-          <w:footerReference w:type="default" r:id="rId33"/>
-          <w:footerReference w:type="first" r:id="rId34"/>
+          <w:headerReference w:type="even" r:id="rId29"/>
+          <w:headerReference w:type="default" r:id="rId30"/>
+          <w:footerReference w:type="even" r:id="rId31"/>
+          <w:footerReference w:type="default" r:id="rId32"/>
+          <w:footerReference w:type="first" r:id="rId33"/>
           <w:endnotePr>
             <w:numFmt w:val="decimal"/>
           </w:endnotePr>
@@ -2379,7 +2421,7 @@
         <w:br/>
       </w:r>
       <w:r>
-        <w:t>for</w:t>
+        <w:t>in</w:t>
       </w:r>
       <w:r>
         <w:t xml:space="preserve"> G</w:t>
@@ -2388,16 +2430,14 @@
         <w:t>as</w:t>
       </w:r>
       <w:r>
-        <w:t xml:space="preserve"> </w:t>
-      </w:r>
-      <w:proofErr w:type="spellStart"/>
-      <w:r>
-        <w:t>D</w:t>
-      </w:r>
-      <w:r>
-        <w:t>inamics</w:t>
-      </w:r>
-      <w:proofErr w:type="spellEnd"/>
+        <w:t xml:space="preserve"> D</w:t>
+      </w:r>
+      <w:r>
+        <w:t>y</w:t>
+      </w:r>
+      <w:r>
+        <w:t>namics</w:t>
+      </w:r>
       <w:r>
         <w:t>”</w:t>
       </w:r>
@@ -2686,7 +2726,7 @@
           <w:lang w:val="en-US"/>
         </w:rPr>
       </w:pPr>
-      <w:hyperlink r:id="rId35" w:history="1">
+      <w:hyperlink r:id="rId34" w:history="1">
         <w:r>
           <w:rPr>
             <w:color w:val="0000FF"/>
@@ -2816,7 +2856,19 @@
         <w:rPr>
           <w:lang w:val="en-US"/>
         </w:rPr>
-        <w:t>al Kinetics for Gas Dynamics”</w:t>
+        <w:t xml:space="preserve">al Kinetics </w:t>
+      </w:r>
+      <w:r>
+        <w:rPr>
+          <w:lang w:val="en-US"/>
+        </w:rPr>
+        <w:t>in</w:t>
+      </w:r>
+      <w:r>
+        <w:rPr>
+          <w:lang w:val="en-US"/>
+        </w:rPr>
+        <w:t xml:space="preserve"> Gas Dynamics”</w:t>
       </w:r>
       <w:r>
         <w:rPr>
@@ -3709,7 +3761,7 @@
         <w:rPr>
           <w:lang w:val="en-US"/>
         </w:rPr>
-        <w:t>The main text</w:t>
+        <w:t>Format, style and content</w:t>
       </w:r>
     </w:p>
     <w:p>
@@ -3904,9 +3956,9 @@
         </w:rPr>
         <w:object w:dxaOrig="960" w:dyaOrig="380">
           <v:shape id="_x0000_i1034" type="#_x0000_t75" style="width:48pt;height:18.75pt" o:ole="">
-            <v:imagedata r:id="rId36" o:title=""/>
+            <v:imagedata r:id="rId35" o:title=""/>
           </v:shape>
-          <o:OLEObject Type="Embed" ProgID="Equation.DSMT4" ShapeID="_x0000_i1034" DrawAspect="Content" ObjectID="_1493455848" r:id="rId37"/>
+          <o:OLEObject Type="Embed" ProgID="Equation.DSMT4" ShapeID="_x0000_i1034" DrawAspect="Content" ObjectID="_1508584968" r:id="rId36"/>
         </w:object>
       </w:r>
       <w:r>
@@ -3921,9 +3973,9 @@
         </w:rPr>
         <w:object w:dxaOrig="1600" w:dyaOrig="360">
           <v:shape id="_x0000_i1035" type="#_x0000_t75" style="width:80.25pt;height:18pt" o:ole="">
-            <v:imagedata r:id="rId38" o:title=""/>
+            <v:imagedata r:id="rId37" o:title=""/>
           </v:shape>
-          <o:OLEObject Type="Embed" ProgID="Equation.DSMT4" ShapeID="_x0000_i1035" DrawAspect="Content" ObjectID="_1493455849" r:id="rId39"/>
+          <o:OLEObject Type="Embed" ProgID="Equation.DSMT4" ShapeID="_x0000_i1035" DrawAspect="Content" ObjectID="_1508584969" r:id="rId38"/>
         </w:object>
       </w:r>
       <w:r>
@@ -3938,9 +3990,9 @@
         </w:rPr>
         <w:object w:dxaOrig="1140" w:dyaOrig="340">
           <v:shape id="_x0000_i1036" type="#_x0000_t75" style="width:57pt;height:17.25pt" o:ole="">
-            <v:imagedata r:id="rId40" o:title=""/>
+            <v:imagedata r:id="rId39" o:title=""/>
           </v:shape>
-          <o:OLEObject Type="Embed" ProgID="Equation.DSMT4" ShapeID="_x0000_i1036" DrawAspect="Content" ObjectID="_1493455850" r:id="rId41"/>
+          <o:OLEObject Type="Embed" ProgID="Equation.DSMT4" ShapeID="_x0000_i1036" DrawAspect="Content" ObjectID="_1508584970" r:id="rId40"/>
         </w:object>
       </w:r>
       <w:r>
@@ -3961,7 +4013,21 @@
         <w:rPr>
           <w:lang w:val="en-US"/>
         </w:rPr>
-        <w:t>Physical constants and criterial parameters (</w:t>
+        <w:t xml:space="preserve">Physical constants and </w:t>
+      </w:r>
+      <w:proofErr w:type="spellStart"/>
+      <w:r>
+        <w:rPr>
+          <w:lang w:val="en-US"/>
+        </w:rPr>
+        <w:t>criterial</w:t>
+      </w:r>
+      <w:proofErr w:type="spellEnd"/>
+      <w:r>
+        <w:rPr>
+          <w:lang w:val="en-US"/>
+        </w:rPr>
+        <w:t xml:space="preserve"> parameters (</w:t>
       </w:r>
       <w:proofErr w:type="spellStart"/>
       <w:r>
@@ -4005,21 +4071,7 @@
         <w:rPr>
           <w:lang w:val="en-US"/>
         </w:rPr>
-        <w:t xml:space="preserve">, </w:t>
-      </w:r>
-      <w:proofErr w:type="spellStart"/>
-      <w:r>
-        <w:rPr>
-          <w:lang w:val="en-US"/>
-        </w:rPr>
-        <w:t>Pr</w:t>
-      </w:r>
-      <w:proofErr w:type="spellEnd"/>
-      <w:r>
-        <w:rPr>
-          <w:lang w:val="en-US"/>
-        </w:rPr>
-        <w:t xml:space="preserve">, Ta, etc.). </w:t>
+        <w:t xml:space="preserve">, Pr, Ta, etc.). </w:t>
       </w:r>
       <w:proofErr w:type="gramStart"/>
       <w:r>
@@ -4479,9 +4531,9 @@
         </w:rPr>
         <w:object w:dxaOrig="200" w:dyaOrig="220">
           <v:shape id="_x0000_i1037" type="#_x0000_t75" style="width:9.75pt;height:11.25pt" o:ole="">
-            <v:imagedata r:id="rId42" o:title=""/>
+            <v:imagedata r:id="rId41" o:title=""/>
           </v:shape>
-          <o:OLEObject Type="Embed" ProgID="Equation.DSMT4" ShapeID="_x0000_i1037" DrawAspect="Content" ObjectID="_1493455851" r:id="rId43"/>
+          <o:OLEObject Type="Embed" ProgID="Equation.DSMT4" ShapeID="_x0000_i1037" DrawAspect="Content" ObjectID="_1508584971" r:id="rId42"/>
         </w:object>
       </w:r>
       <w:r>
@@ -4510,9 +4562,9 @@
         </w:rPr>
         <w:object w:dxaOrig="180" w:dyaOrig="220">
           <v:shape id="_x0000_i1038" type="#_x0000_t75" style="width:9pt;height:11.25pt" o:ole="">
-            <v:imagedata r:id="rId44" o:title=""/>
+            <v:imagedata r:id="rId43" o:title=""/>
           </v:shape>
-          <o:OLEObject Type="Embed" ProgID="Equation.DSMT4" ShapeID="_x0000_i1038" DrawAspect="Content" ObjectID="_1493455852" r:id="rId45"/>
+          <o:OLEObject Type="Embed" ProgID="Equation.DSMT4" ShapeID="_x0000_i1038" DrawAspect="Content" ObjectID="_1508584972" r:id="rId44"/>
         </w:object>
       </w:r>
       <w:r>
@@ -4539,9 +4591,9 @@
         </w:rPr>
         <w:object w:dxaOrig="180" w:dyaOrig="220">
           <v:shape id="_x0000_i1039" type="#_x0000_t75" style="width:9pt;height:11.25pt" o:ole="">
-            <v:imagedata r:id="rId46" o:title=""/>
+            <v:imagedata r:id="rId45" o:title=""/>
           </v:shape>
-          <o:OLEObject Type="Embed" ProgID="Equation.DSMT4" ShapeID="_x0000_i1039" DrawAspect="Content" ObjectID="_1493455853" r:id="rId47"/>
+          <o:OLEObject Type="Embed" ProgID="Equation.DSMT4" ShapeID="_x0000_i1039" DrawAspect="Content" ObjectID="_1508584973" r:id="rId46"/>
         </w:object>
       </w:r>
       <w:r>
@@ -4556,9 +4608,9 @@
         </w:rPr>
         <w:object w:dxaOrig="180" w:dyaOrig="220">
           <v:shape id="_x0000_i1040" type="#_x0000_t75" style="width:9pt;height:11.25pt" o:ole="">
-            <v:imagedata r:id="rId48" o:title=""/>
+            <v:imagedata r:id="rId47" o:title=""/>
           </v:shape>
-          <o:OLEObject Type="Embed" ProgID="Equation.DSMT4" ShapeID="_x0000_i1040" DrawAspect="Content" ObjectID="_1493455854" r:id="rId49"/>
+          <o:OLEObject Type="Embed" ProgID="Equation.DSMT4" ShapeID="_x0000_i1040" DrawAspect="Content" ObjectID="_1508584974" r:id="rId48"/>
         </w:object>
       </w:r>
       <w:r>
@@ -4587,9 +4639,9 @@
         </w:rPr>
         <w:object w:dxaOrig="200" w:dyaOrig="279">
           <v:shape id="_x0000_i1041" type="#_x0000_t75" style="width:9.75pt;height:14.25pt" o:ole="">
-            <v:imagedata r:id="rId50" o:title=""/>
+            <v:imagedata r:id="rId49" o:title=""/>
           </v:shape>
-          <o:OLEObject Type="Embed" ProgID="Equation.DSMT4" ShapeID="_x0000_i1041" DrawAspect="Content" ObjectID="_1493455855" r:id="rId51"/>
+          <o:OLEObject Type="Embed" ProgID="Equation.DSMT4" ShapeID="_x0000_i1041" DrawAspect="Content" ObjectID="_1508584975" r:id="rId50"/>
         </w:object>
       </w:r>
       <w:r>
@@ -4643,9 +4695,9 @@
         </w:rPr>
         <w:object w:dxaOrig="279" w:dyaOrig="320">
           <v:shape id="_x0000_i1042" type="#_x0000_t75" style="width:14.25pt;height:15.75pt" o:ole="">
-            <v:imagedata r:id="rId52" o:title=""/>
+            <v:imagedata r:id="rId51" o:title=""/>
           </v:shape>
-          <o:OLEObject Type="Embed" ProgID="Equation.DSMT4" ShapeID="_x0000_i1042" DrawAspect="Content" ObjectID="_1493455856" r:id="rId53"/>
+          <o:OLEObject Type="Embed" ProgID="Equation.DSMT4" ShapeID="_x0000_i1042" DrawAspect="Content" ObjectID="_1508584976" r:id="rId52"/>
         </w:object>
       </w:r>
       <w:r>
@@ -4808,9 +4860,9 @@
         </w:rPr>
         <w:object w:dxaOrig="1820" w:dyaOrig="620">
           <v:shape id="_x0000_i1043" type="#_x0000_t75" style="width:90.75pt;height:31.5pt" o:ole="">
-            <v:imagedata r:id="rId54" o:title=""/>
+            <v:imagedata r:id="rId53" o:title=""/>
           </v:shape>
-          <o:OLEObject Type="Embed" ProgID="Equation.DSMT4" ShapeID="_x0000_i1043" DrawAspect="Content" ObjectID="_1493455857" r:id="rId55"/>
+          <o:OLEObject Type="Embed" ProgID="Equation.DSMT4" ShapeID="_x0000_i1043" DrawAspect="Content" ObjectID="_1508584977" r:id="rId54"/>
         </w:object>
       </w:r>
       <w:r>
@@ -4846,9 +4898,9 @@
         </w:rPr>
         <w:object w:dxaOrig="2580" w:dyaOrig="620">
           <v:shape id="_x0000_i1044" type="#_x0000_t75" style="width:128.25pt;height:31.5pt" o:ole="">
-            <v:imagedata r:id="rId56" o:title=""/>
+            <v:imagedata r:id="rId55" o:title=""/>
           </v:shape>
-          <o:OLEObject Type="Embed" ProgID="Equation.DSMT4" ShapeID="_x0000_i1044" DrawAspect="Content" ObjectID="_1493455858" r:id="rId57"/>
+          <o:OLEObject Type="Embed" ProgID="Equation.DSMT4" ShapeID="_x0000_i1044" DrawAspect="Content" ObjectID="_1508584978" r:id="rId56"/>
         </w:object>
       </w:r>
       <w:r>
@@ -5027,9 +5079,6 @@
     <w:p>
       <w:pPr>
         <w:pStyle w:val="Paragraph"/>
-        <w:rPr>
-          <w:lang w:val="en-US"/>
-        </w:rPr>
       </w:pPr>
       <w:r>
         <w:rPr>
@@ -5037,6 +5086,16 @@
         </w:rPr>
         <w:t>The text following the table is indented "before" 12 pt.</w:t>
       </w:r>
+    </w:p>
+    <w:p>
+      <w:pPr>
+        <w:pStyle w:val="Paragraph"/>
+      </w:pPr>
+    </w:p>
+    <w:p>
+      <w:pPr>
+        <w:pStyle w:val="Paragraph"/>
+      </w:pPr>
     </w:p>
     <w:p>
       <w:pPr>
@@ -5051,6 +5110,7 @@
         <w:rPr>
           <w:lang w:val="en-US"/>
         </w:rPr>
+        <w:lastRenderedPageBreak/>
         <w:t>Table N</w:t>
       </w:r>
     </w:p>
@@ -5107,7 +5167,7 @@
           <w:insideH w:val="single" w:sz="4" w:space="0" w:color="auto"/>
           <w:insideV w:val="single" w:sz="4" w:space="0" w:color="auto"/>
         </w:tblBorders>
-        <w:tblLook w:val="01E0" w:firstRow="1" w:lastRow="1" w:firstColumn="1" w:lastColumn="1" w:noHBand="0" w:noVBand="0"/>
+        <w:tblLook w:val="01E0"/>
       </w:tblPr>
       <w:tblGrid>
         <w:gridCol w:w="908"/>
@@ -5210,9 +5270,9 @@
               </w:rPr>
               <w:object w:dxaOrig="300" w:dyaOrig="360">
                 <v:shape id="_x0000_i1045" type="#_x0000_t75" style="width:15.75pt;height:18pt" o:ole="">
-                  <v:imagedata r:id="rId58" o:title=""/>
+                  <v:imagedata r:id="rId57" o:title=""/>
                 </v:shape>
-                <o:OLEObject Type="Embed" ProgID="Equation.DSMT4" ShapeID="_x0000_i1045" DrawAspect="Content" ObjectID="_1493455859" r:id="rId59"/>
+                <o:OLEObject Type="Embed" ProgID="Equation.DSMT4" ShapeID="_x0000_i1045" DrawAspect="Content" ObjectID="_1508584979" r:id="rId58"/>
               </w:object>
             </w:r>
             <w:r>
@@ -5238,9 +5298,9 @@
               </w:rPr>
               <w:object w:dxaOrig="320" w:dyaOrig="360">
                 <v:shape id="_x0000_i1046" type="#_x0000_t75" style="width:16.5pt;height:18pt" o:ole="">
-                  <v:imagedata r:id="rId60" o:title=""/>
+                  <v:imagedata r:id="rId59" o:title=""/>
                 </v:shape>
-                <o:OLEObject Type="Embed" ProgID="Equation.DSMT4" ShapeID="_x0000_i1046" DrawAspect="Content" ObjectID="_1493455860" r:id="rId61"/>
+                <o:OLEObject Type="Embed" ProgID="Equation.DSMT4" ShapeID="_x0000_i1046" DrawAspect="Content" ObjectID="_1508584980" r:id="rId60"/>
               </w:object>
             </w:r>
             <w:r>
@@ -5403,7 +5463,6 @@
               <w:pStyle w:val="Tabltext"/>
             </w:pPr>
             <w:r>
-              <w:lastRenderedPageBreak/>
               <w:t>2</w:t>
             </w:r>
           </w:p>
@@ -6175,10 +6234,10 @@
                     </pic:cNvPicPr>
                   </pic:nvPicPr>
                   <pic:blipFill>
-                    <a:blip r:embed="rId62" cstate="print">
+                    <a:blip r:embed="rId61" cstate="print">
                       <a:extLst>
                         <a:ext uri="{28A0092B-C50C-407E-A947-70E740481C1C}">
-                          <a14:useLocalDpi xmlns:a14="http://schemas.microsoft.com/office/drawing/2010/main" val="0"/>
+                          <a14:useLocalDpi xmlns="" xmlns:wpc="http://schemas.microsoft.com/office/word/2010/wordprocessingCanvas" xmlns:mc="http://schemas.openxmlformats.org/markup-compatibility/2006" xmlns:o="urn:schemas-microsoft-com:office:office" xmlns:v="urn:schemas-microsoft-com:vml" xmlns:wp14="http://schemas.microsoft.com/office/word/2010/wordprocessingDrawing" xmlns:w10="urn:schemas-microsoft-com:office:word" xmlns:w="http://schemas.openxmlformats.org/wordprocessingml/2006/main" xmlns:w14="http://schemas.microsoft.com/office/word/2010/wordml" xmlns:wpg="http://schemas.microsoft.com/office/word/2010/wordprocessingGroup" xmlns:wpi="http://schemas.microsoft.com/office/word/2010/wordprocessingInk" xmlns:wps="http://schemas.microsoft.com/office/word/2010/wordprocessingShape" xmlns:a14="http://schemas.microsoft.com/office/drawing/2010/main" val="0"/>
                         </a:ext>
                       </a:extLst>
                     </a:blip>
@@ -6311,6 +6370,7 @@
           <w:noProof/>
           <w:lang w:val="ru-RU" w:eastAsia="ru-RU"/>
         </w:rPr>
+        <w:lastRenderedPageBreak/>
         <w:drawing>
           <wp:inline distT="0" distB="0" distL="0" distR="0">
             <wp:extent cx="2847975" cy="2430756"/>
@@ -6329,10 +6389,10 @@
                     </pic:cNvPicPr>
                   </pic:nvPicPr>
                   <pic:blipFill>
-                    <a:blip r:embed="rId63" cstate="print">
+                    <a:blip r:embed="rId62" cstate="print">
                       <a:extLst>
                         <a:ext uri="{28A0092B-C50C-407E-A947-70E740481C1C}">
-                          <a14:useLocalDpi xmlns:a14="http://schemas.microsoft.com/office/drawing/2010/main" val="0"/>
+                          <a14:useLocalDpi xmlns="" xmlns:wpc="http://schemas.microsoft.com/office/word/2010/wordprocessingCanvas" xmlns:mc="http://schemas.openxmlformats.org/markup-compatibility/2006" xmlns:o="urn:schemas-microsoft-com:office:office" xmlns:v="urn:schemas-microsoft-com:vml" xmlns:wp14="http://schemas.microsoft.com/office/word/2010/wordprocessingDrawing" xmlns:w10="urn:schemas-microsoft-com:office:word" xmlns:w="http://schemas.openxmlformats.org/wordprocessingml/2006/main" xmlns:w14="http://schemas.microsoft.com/office/word/2010/wordml" xmlns:wpg="http://schemas.microsoft.com/office/word/2010/wordprocessingGroup" xmlns:wpi="http://schemas.microsoft.com/office/word/2010/wordprocessingInk" xmlns:wps="http://schemas.microsoft.com/office/word/2010/wordprocessingShape" xmlns:a14="http://schemas.microsoft.com/office/drawing/2010/main" val="0"/>
                         </a:ext>
                       </a:extLst>
                     </a:blip>
@@ -6389,10 +6449,10 @@
                     </pic:cNvPicPr>
                   </pic:nvPicPr>
                   <pic:blipFill>
-                    <a:blip r:embed="rId64" cstate="print">
+                    <a:blip r:embed="rId63" cstate="print">
                       <a:extLst>
                         <a:ext uri="{28A0092B-C50C-407E-A947-70E740481C1C}">
-                          <a14:useLocalDpi xmlns:a14="http://schemas.microsoft.com/office/drawing/2010/main" val="0"/>
+                          <a14:useLocalDpi xmlns="" xmlns:wpc="http://schemas.microsoft.com/office/word/2010/wordprocessingCanvas" xmlns:mc="http://schemas.openxmlformats.org/markup-compatibility/2006" xmlns:o="urn:schemas-microsoft-com:office:office" xmlns:v="urn:schemas-microsoft-com:vml" xmlns:wp14="http://schemas.microsoft.com/office/word/2010/wordprocessingDrawing" xmlns:w10="urn:schemas-microsoft-com:office:word" xmlns:w="http://schemas.openxmlformats.org/wordprocessingml/2006/main" xmlns:w14="http://schemas.microsoft.com/office/word/2010/wordml" xmlns:wpg="http://schemas.microsoft.com/office/word/2010/wordprocessingGroup" xmlns:wpi="http://schemas.microsoft.com/office/word/2010/wordprocessingInk" xmlns:wps="http://schemas.microsoft.com/office/word/2010/wordprocessingShape" xmlns:a14="http://schemas.microsoft.com/office/drawing/2010/main" val="0"/>
                         </a:ext>
                       </a:extLst>
                     </a:blip>
@@ -6426,7 +6486,7 @@
         <w:tblW w:w="0" w:type="auto"/>
         <w:tblInd w:w="567" w:type="dxa"/>
         <w:tblLayout w:type="fixed"/>
-        <w:tblLook w:val="04A0" w:firstRow="1" w:lastRow="0" w:firstColumn="1" w:lastColumn="0" w:noHBand="0" w:noVBand="1"/>
+        <w:tblLook w:val="04A0"/>
       </w:tblPr>
       <w:tblGrid>
         <w:gridCol w:w="4581"/>
@@ -6537,7 +6597,6 @@
           <w:szCs w:val="16"/>
           <w:lang w:val="ru-RU" w:eastAsia="ru-RU"/>
         </w:rPr>
-        <w:lastRenderedPageBreak/>
         <w:drawing>
           <wp:anchor distT="0" distB="0" distL="114300" distR="114300" simplePos="0" relativeHeight="251658240" behindDoc="1" locked="0" layoutInCell="1" allowOverlap="1">
             <wp:simplePos x="0" y="0"/>
@@ -6572,10 +6631,10 @@
                     </pic:cNvPicPr>
                   </pic:nvPicPr>
                   <pic:blipFill>
-                    <a:blip r:embed="rId65" cstate="print">
+                    <a:blip r:embed="rId64" cstate="print">
                       <a:extLst>
                         <a:ext uri="{28A0092B-C50C-407E-A947-70E740481C1C}">
-                          <a14:useLocalDpi xmlns:a14="http://schemas.microsoft.com/office/drawing/2010/main" val="0"/>
+                          <a14:useLocalDpi xmlns="" xmlns:wpc="http://schemas.microsoft.com/office/word/2010/wordprocessingCanvas" xmlns:mc="http://schemas.openxmlformats.org/markup-compatibility/2006" xmlns:o="urn:schemas-microsoft-com:office:office" xmlns:v="urn:schemas-microsoft-com:vml" xmlns:wp14="http://schemas.microsoft.com/office/word/2010/wordprocessingDrawing" xmlns:w10="urn:schemas-microsoft-com:office:word" xmlns:w="http://schemas.openxmlformats.org/wordprocessingml/2006/main" xmlns:w14="http://schemas.microsoft.com/office/word/2010/wordml" xmlns:wpg="http://schemas.microsoft.com/office/word/2010/wordprocessingGroup" xmlns:wpi="http://schemas.microsoft.com/office/word/2010/wordprocessingInk" xmlns:wps="http://schemas.microsoft.com/office/word/2010/wordprocessingShape" xmlns:a14="http://schemas.microsoft.com/office/drawing/2010/main" val="0"/>
                         </a:ext>
                       </a:extLst>
                     </a:blip>
@@ -6627,10 +6686,10 @@
                     </pic:cNvPicPr>
                   </pic:nvPicPr>
                   <pic:blipFill>
-                    <a:blip r:embed="rId66" cstate="print">
+                    <a:blip r:embed="rId65" cstate="print">
                       <a:extLst>
                         <a:ext uri="{28A0092B-C50C-407E-A947-70E740481C1C}">
-                          <a14:useLocalDpi xmlns:a14="http://schemas.microsoft.com/office/drawing/2010/main" val="0"/>
+                          <a14:useLocalDpi xmlns="" xmlns:wpc="http://schemas.microsoft.com/office/word/2010/wordprocessingCanvas" xmlns:mc="http://schemas.openxmlformats.org/markup-compatibility/2006" xmlns:o="urn:schemas-microsoft-com:office:office" xmlns:v="urn:schemas-microsoft-com:vml" xmlns:wp14="http://schemas.microsoft.com/office/word/2010/wordprocessingDrawing" xmlns:w10="urn:schemas-microsoft-com:office:word" xmlns:w="http://schemas.openxmlformats.org/wordprocessingml/2006/main" xmlns:w14="http://schemas.microsoft.com/office/word/2010/wordml" xmlns:wpg="http://schemas.microsoft.com/office/word/2010/wordprocessingGroup" xmlns:wpi="http://schemas.microsoft.com/office/word/2010/wordprocessingInk" xmlns:wps="http://schemas.microsoft.com/office/word/2010/wordprocessingShape" xmlns:a14="http://schemas.microsoft.com/office/drawing/2010/main" val="0"/>
                         </a:ext>
                       </a:extLst>
                     </a:blip>
@@ -6663,7 +6722,7 @@
       <w:tblPr>
         <w:tblW w:w="9180" w:type="dxa"/>
         <w:tblInd w:w="567" w:type="dxa"/>
-        <w:tblLook w:val="04A0" w:firstRow="1" w:lastRow="0" w:firstColumn="1" w:lastColumn="0" w:noHBand="0" w:noVBand="1"/>
+        <w:tblLook w:val="04A0"/>
       </w:tblPr>
       <w:tblGrid>
         <w:gridCol w:w="4644"/>
@@ -7182,6 +7241,7 @@
         <w:rPr>
           <w:lang w:val="en-US"/>
         </w:rPr>
+        <w:lastRenderedPageBreak/>
         <w:t>3.7.</w:t>
       </w:r>
       <w:r>
@@ -7309,7 +7369,19 @@
         <w:rPr>
           <w:lang w:val="en-US"/>
         </w:rPr>
-        <w:t>al Kinetics for Gas Dynamics”</w:t>
+        <w:t xml:space="preserve">al Kinetics </w:t>
+      </w:r>
+      <w:r>
+        <w:rPr>
+          <w:lang w:val="en-US"/>
+        </w:rPr>
+        <w:t>in</w:t>
+      </w:r>
+      <w:r>
+        <w:rPr>
+          <w:lang w:val="en-US"/>
+        </w:rPr>
+        <w:t xml:space="preserve"> Gas Dynamics”</w:t>
       </w:r>
       <w:r>
         <w:rPr>
@@ -7369,22 +7441,8 @@
         <w:rPr>
           <w:lang w:val="en-US"/>
         </w:rPr>
-        <w:t>s in proper way</w:t>
-      </w:r>
-      <w:proofErr w:type="gramStart"/>
-      <w:r>
-        <w:rPr>
-          <w:lang w:val="en-US"/>
-        </w:rPr>
-        <w:t>.</w:t>
-      </w:r>
-      <w:r>
-        <w:rPr>
-          <w:lang w:val="en-US"/>
-        </w:rPr>
-        <w:t>.</w:t>
-      </w:r>
-      <w:proofErr w:type="gramEnd"/>
+        <w:t>s in proper way.</w:t>
+      </w:r>
       <w:r>
         <w:rPr>
           <w:lang w:val="en-US"/>
@@ -7493,7 +7551,6 @@
         <w:rPr>
           <w:lang w:val="en-US"/>
         </w:rPr>
-        <w:lastRenderedPageBreak/>
         <w:t>Acknowledgements</w:t>
       </w:r>
       <w:r>
@@ -7617,8 +7674,8 @@
       </w:pPr>
     </w:p>
     <w:sectPr>
-      <w:headerReference w:type="even" r:id="rId67"/>
-      <w:headerReference w:type="default" r:id="rId68"/>
+      <w:headerReference w:type="even" r:id="rId66"/>
+      <w:headerReference w:type="default" r:id="rId67"/>
       <w:endnotePr>
         <w:numFmt w:val="decimal"/>
       </w:endnotePr>
@@ -7634,7 +7691,7 @@
 </file>
 
 <file path=word/endnotes.xml><?xml version="1.0" encoding="utf-8"?>
-<w:endnotes xmlns:wpc="http://schemas.microsoft.com/office/word/2010/wordprocessingCanvas" xmlns:mc="http://schemas.openxmlformats.org/markup-compatibility/2006" xmlns:o="urn:schemas-microsoft-com:office:office" xmlns:r="http://schemas.openxmlformats.org/officeDocument/2006/relationships" xmlns:m="http://schemas.openxmlformats.org/officeDocument/2006/math" xmlns:v="urn:schemas-microsoft-com:vml" xmlns:wp14="http://schemas.microsoft.com/office/word/2010/wordprocessingDrawing" xmlns:wp="http://schemas.openxmlformats.org/drawingml/2006/wordprocessingDrawing" xmlns:w10="urn:schemas-microsoft-com:office:word" xmlns:w="http://schemas.openxmlformats.org/wordprocessingml/2006/main" xmlns:w14="http://schemas.microsoft.com/office/word/2010/wordml" xmlns:wpg="http://schemas.microsoft.com/office/word/2010/wordprocessingGroup" xmlns:wpi="http://schemas.microsoft.com/office/word/2010/wordprocessingInk" xmlns:wne="http://schemas.microsoft.com/office/word/2006/wordml" xmlns:wps="http://schemas.microsoft.com/office/word/2010/wordprocessingShape" mc:Ignorable="w14 wp14">
+<w:endnotes xmlns:ve="http://schemas.openxmlformats.org/markup-compatibility/2006" xmlns:o="urn:schemas-microsoft-com:office:office" xmlns:r="http://schemas.openxmlformats.org/officeDocument/2006/relationships" xmlns:m="http://schemas.openxmlformats.org/officeDocument/2006/math" xmlns:v="urn:schemas-microsoft-com:vml" xmlns:wp="http://schemas.openxmlformats.org/drawingml/2006/wordprocessingDrawing" xmlns:w10="urn:schemas-microsoft-com:office:word" xmlns:w="http://schemas.openxmlformats.org/wordprocessingml/2006/main" xmlns:wne="http://schemas.microsoft.com/office/word/2006/wordml">
   <w:endnote w:type="separator" w:id="-1">
     <w:p>
       <w:r>
@@ -7653,7 +7710,7 @@
 </file>
 
 <file path=word/footer1.xml><?xml version="1.0" encoding="utf-8"?>
-<w:ftr xmlns:wpc="http://schemas.microsoft.com/office/word/2010/wordprocessingCanvas" xmlns:mc="http://schemas.openxmlformats.org/markup-compatibility/2006" xmlns:o="urn:schemas-microsoft-com:office:office" xmlns:r="http://schemas.openxmlformats.org/officeDocument/2006/relationships" xmlns:m="http://schemas.openxmlformats.org/officeDocument/2006/math" xmlns:v="urn:schemas-microsoft-com:vml" xmlns:wp14="http://schemas.microsoft.com/office/word/2010/wordprocessingDrawing" xmlns:wp="http://schemas.openxmlformats.org/drawingml/2006/wordprocessingDrawing" xmlns:w10="urn:schemas-microsoft-com:office:word" xmlns:w="http://schemas.openxmlformats.org/wordprocessingml/2006/main" xmlns:w14="http://schemas.microsoft.com/office/word/2010/wordml" xmlns:wpg="http://schemas.microsoft.com/office/word/2010/wordprocessingGroup" xmlns:wpi="http://schemas.microsoft.com/office/word/2010/wordprocessingInk" xmlns:wne="http://schemas.microsoft.com/office/word/2006/wordml" xmlns:wps="http://schemas.microsoft.com/office/word/2010/wordprocessingShape" mc:Ignorable="w14 wp14">
+<w:ftr xmlns:ve="http://schemas.openxmlformats.org/markup-compatibility/2006" xmlns:o="urn:schemas-microsoft-com:office:office" xmlns:r="http://schemas.openxmlformats.org/officeDocument/2006/relationships" xmlns:m="http://schemas.openxmlformats.org/officeDocument/2006/math" xmlns:v="urn:schemas-microsoft-com:vml" xmlns:wp="http://schemas.openxmlformats.org/drawingml/2006/wordprocessingDrawing" xmlns:w10="urn:schemas-microsoft-com:office:word" xmlns:w="http://schemas.openxmlformats.org/wordprocessingml/2006/main" xmlns:wne="http://schemas.microsoft.com/office/word/2006/wordml">
   <w:p>
     <w:pPr>
       <w:pStyle w:val="ab"/>
@@ -7719,7 +7776,7 @@
 </file>
 
 <file path=word/footer2.xml><?xml version="1.0" encoding="utf-8"?>
-<w:ftr xmlns:wpc="http://schemas.microsoft.com/office/word/2010/wordprocessingCanvas" xmlns:mc="http://schemas.openxmlformats.org/markup-compatibility/2006" xmlns:o="urn:schemas-microsoft-com:office:office" xmlns:r="http://schemas.openxmlformats.org/officeDocument/2006/relationships" xmlns:m="http://schemas.openxmlformats.org/officeDocument/2006/math" xmlns:v="urn:schemas-microsoft-com:vml" xmlns:wp14="http://schemas.microsoft.com/office/word/2010/wordprocessingDrawing" xmlns:wp="http://schemas.openxmlformats.org/drawingml/2006/wordprocessingDrawing" xmlns:w10="urn:schemas-microsoft-com:office:word" xmlns:w="http://schemas.openxmlformats.org/wordprocessingml/2006/main" xmlns:w14="http://schemas.microsoft.com/office/word/2010/wordml" xmlns:wpg="http://schemas.microsoft.com/office/word/2010/wordprocessingGroup" xmlns:wpi="http://schemas.microsoft.com/office/word/2010/wordprocessingInk" xmlns:wne="http://schemas.microsoft.com/office/word/2006/wordml" xmlns:wps="http://schemas.microsoft.com/office/word/2010/wordprocessingShape" mc:Ignorable="w14 wp14">
+<w:ftr xmlns:ve="http://schemas.openxmlformats.org/markup-compatibility/2006" xmlns:o="urn:schemas-microsoft-com:office:office" xmlns:r="http://schemas.openxmlformats.org/officeDocument/2006/relationships" xmlns:m="http://schemas.openxmlformats.org/officeDocument/2006/math" xmlns:v="urn:schemas-microsoft-com:vml" xmlns:wp="http://schemas.openxmlformats.org/drawingml/2006/wordprocessingDrawing" xmlns:w10="urn:schemas-microsoft-com:office:word" xmlns:w="http://schemas.openxmlformats.org/wordprocessingml/2006/main" xmlns:wne="http://schemas.microsoft.com/office/word/2006/wordml">
   <w:p>
     <w:pPr>
       <w:pStyle w:val="ab"/>
@@ -7756,7 +7813,7 @@
         <w:noProof/>
         <w:sz w:val="24"/>
       </w:rPr>
-      <w:t>7</w:t>
+      <w:t>6</w:t>
     </w:r>
     <w:r>
       <w:rPr>
@@ -7788,7 +7845,7 @@
 </file>
 
 <file path=word/footer3.xml><?xml version="1.0" encoding="utf-8"?>
-<w:ftr xmlns:wpc="http://schemas.microsoft.com/office/word/2010/wordprocessingCanvas" xmlns:mc="http://schemas.openxmlformats.org/markup-compatibility/2006" xmlns:o="urn:schemas-microsoft-com:office:office" xmlns:r="http://schemas.openxmlformats.org/officeDocument/2006/relationships" xmlns:m="http://schemas.openxmlformats.org/officeDocument/2006/math" xmlns:v="urn:schemas-microsoft-com:vml" xmlns:wp14="http://schemas.microsoft.com/office/word/2010/wordprocessingDrawing" xmlns:wp="http://schemas.openxmlformats.org/drawingml/2006/wordprocessingDrawing" xmlns:w10="urn:schemas-microsoft-com:office:word" xmlns:w="http://schemas.openxmlformats.org/wordprocessingml/2006/main" xmlns:w14="http://schemas.microsoft.com/office/word/2010/wordml" xmlns:wpg="http://schemas.microsoft.com/office/word/2010/wordprocessingGroup" xmlns:wpi="http://schemas.microsoft.com/office/word/2010/wordprocessingInk" xmlns:wne="http://schemas.microsoft.com/office/word/2006/wordml" xmlns:wps="http://schemas.microsoft.com/office/word/2010/wordprocessingShape" mc:Ignorable="w14 wp14">
+<w:ftr xmlns:ve="http://schemas.openxmlformats.org/markup-compatibility/2006" xmlns:o="urn:schemas-microsoft-com:office:office" xmlns:r="http://schemas.openxmlformats.org/officeDocument/2006/relationships" xmlns:m="http://schemas.openxmlformats.org/officeDocument/2006/math" xmlns:v="urn:schemas-microsoft-com:vml" xmlns:wp="http://schemas.openxmlformats.org/drawingml/2006/wordprocessingDrawing" xmlns:w10="urn:schemas-microsoft-com:office:word" xmlns:w="http://schemas.openxmlformats.org/wordprocessingml/2006/main" xmlns:wne="http://schemas.microsoft.com/office/word/2006/wordml">
   <w:p>
     <w:pPr>
       <w:pStyle w:val="ab"/>
@@ -7841,7 +7898,7 @@
 </file>
 
 <file path=word/footnotes.xml><?xml version="1.0" encoding="utf-8"?>
-<w:footnotes xmlns:wpc="http://schemas.microsoft.com/office/word/2010/wordprocessingCanvas" xmlns:mc="http://schemas.openxmlformats.org/markup-compatibility/2006" xmlns:o="urn:schemas-microsoft-com:office:office" xmlns:r="http://schemas.openxmlformats.org/officeDocument/2006/relationships" xmlns:m="http://schemas.openxmlformats.org/officeDocument/2006/math" xmlns:v="urn:schemas-microsoft-com:vml" xmlns:wp14="http://schemas.microsoft.com/office/word/2010/wordprocessingDrawing" xmlns:wp="http://schemas.openxmlformats.org/drawingml/2006/wordprocessingDrawing" xmlns:w10="urn:schemas-microsoft-com:office:word" xmlns:w="http://schemas.openxmlformats.org/wordprocessingml/2006/main" xmlns:w14="http://schemas.microsoft.com/office/word/2010/wordml" xmlns:wpg="http://schemas.microsoft.com/office/word/2010/wordprocessingGroup" xmlns:wpi="http://schemas.microsoft.com/office/word/2010/wordprocessingInk" xmlns:wne="http://schemas.microsoft.com/office/word/2006/wordml" xmlns:wps="http://schemas.microsoft.com/office/word/2010/wordprocessingShape" mc:Ignorable="w14 wp14">
+<w:footnotes xmlns:ve="http://schemas.openxmlformats.org/markup-compatibility/2006" xmlns:o="urn:schemas-microsoft-com:office:office" xmlns:r="http://schemas.openxmlformats.org/officeDocument/2006/relationships" xmlns:m="http://schemas.openxmlformats.org/officeDocument/2006/math" xmlns:v="urn:schemas-microsoft-com:vml" xmlns:wp="http://schemas.openxmlformats.org/drawingml/2006/wordprocessingDrawing" xmlns:w10="urn:schemas-microsoft-com:office:word" xmlns:w="http://schemas.openxmlformats.org/wordprocessingml/2006/main" xmlns:wne="http://schemas.microsoft.com/office/word/2006/wordml">
   <w:footnote w:type="separator" w:id="-1">
     <w:p>
       <w:r>
@@ -7860,7 +7917,7 @@
 </file>
 
 <file path=word/header1.xml><?xml version="1.0" encoding="utf-8"?>
-<w:hdr xmlns:wpc="http://schemas.microsoft.com/office/word/2010/wordprocessingCanvas" xmlns:mc="http://schemas.openxmlformats.org/markup-compatibility/2006" xmlns:o="urn:schemas-microsoft-com:office:office" xmlns:r="http://schemas.openxmlformats.org/officeDocument/2006/relationships" xmlns:m="http://schemas.openxmlformats.org/officeDocument/2006/math" xmlns:v="urn:schemas-microsoft-com:vml" xmlns:wp14="http://schemas.microsoft.com/office/word/2010/wordprocessingDrawing" xmlns:wp="http://schemas.openxmlformats.org/drawingml/2006/wordprocessingDrawing" xmlns:w10="urn:schemas-microsoft-com:office:word" xmlns:w="http://schemas.openxmlformats.org/wordprocessingml/2006/main" xmlns:w14="http://schemas.microsoft.com/office/word/2010/wordml" xmlns:wpg="http://schemas.microsoft.com/office/word/2010/wordprocessingGroup" xmlns:wpi="http://schemas.microsoft.com/office/word/2010/wordprocessingInk" xmlns:wne="http://schemas.microsoft.com/office/word/2006/wordml" xmlns:wps="http://schemas.microsoft.com/office/word/2010/wordprocessingShape" mc:Ignorable="w14 wp14">
+<w:hdr xmlns:ve="http://schemas.openxmlformats.org/markup-compatibility/2006" xmlns:o="urn:schemas-microsoft-com:office:office" xmlns:r="http://schemas.openxmlformats.org/officeDocument/2006/relationships" xmlns:m="http://schemas.openxmlformats.org/officeDocument/2006/math" xmlns:v="urn:schemas-microsoft-com:vml" xmlns:wp="http://schemas.openxmlformats.org/drawingml/2006/wordprocessingDrawing" xmlns:w10="urn:schemas-microsoft-com:office:word" xmlns:w="http://schemas.openxmlformats.org/wordprocessingml/2006/main" xmlns:wne="http://schemas.microsoft.com/office/word/2006/wordml">
   <w:p>
     <w:pPr>
       <w:pStyle w:val="a9"/>
@@ -7914,7 +7971,7 @@
 </file>
 
 <file path=word/header2.xml><?xml version="1.0" encoding="utf-8"?>
-<w:hdr xmlns:wpc="http://schemas.microsoft.com/office/word/2010/wordprocessingCanvas" xmlns:mc="http://schemas.openxmlformats.org/markup-compatibility/2006" xmlns:o="urn:schemas-microsoft-com:office:office" xmlns:r="http://schemas.openxmlformats.org/officeDocument/2006/relationships" xmlns:m="http://schemas.openxmlformats.org/officeDocument/2006/math" xmlns:v="urn:schemas-microsoft-com:vml" xmlns:wp14="http://schemas.microsoft.com/office/word/2010/wordprocessingDrawing" xmlns:wp="http://schemas.openxmlformats.org/drawingml/2006/wordprocessingDrawing" xmlns:w10="urn:schemas-microsoft-com:office:word" xmlns:w="http://schemas.openxmlformats.org/wordprocessingml/2006/main" xmlns:w14="http://schemas.microsoft.com/office/word/2010/wordml" xmlns:wpg="http://schemas.microsoft.com/office/word/2010/wordprocessingGroup" xmlns:wpi="http://schemas.microsoft.com/office/word/2010/wordprocessingInk" xmlns:wne="http://schemas.microsoft.com/office/word/2006/wordml" xmlns:wps="http://schemas.microsoft.com/office/word/2010/wordprocessingShape" mc:Ignorable="w14 wp14">
+<w:hdr xmlns:ve="http://schemas.openxmlformats.org/markup-compatibility/2006" xmlns:o="urn:schemas-microsoft-com:office:office" xmlns:r="http://schemas.openxmlformats.org/officeDocument/2006/relationships" xmlns:m="http://schemas.openxmlformats.org/officeDocument/2006/math" xmlns:v="urn:schemas-microsoft-com:vml" xmlns:wp="http://schemas.openxmlformats.org/drawingml/2006/wordprocessingDrawing" xmlns:w10="urn:schemas-microsoft-com:office:word" xmlns:w="http://schemas.openxmlformats.org/wordprocessingml/2006/main" xmlns:wne="http://schemas.microsoft.com/office/word/2006/wordml">
   <w:p>
     <w:pPr>
       <w:pStyle w:val="a9"/>
@@ -8038,7 +8095,7 @@
 </file>
 
 <file path=word/header3.xml><?xml version="1.0" encoding="utf-8"?>
-<w:hdr xmlns:wpc="http://schemas.microsoft.com/office/word/2010/wordprocessingCanvas" xmlns:mc="http://schemas.openxmlformats.org/markup-compatibility/2006" xmlns:o="urn:schemas-microsoft-com:office:office" xmlns:r="http://schemas.openxmlformats.org/officeDocument/2006/relationships" xmlns:m="http://schemas.openxmlformats.org/officeDocument/2006/math" xmlns:v="urn:schemas-microsoft-com:vml" xmlns:wp14="http://schemas.microsoft.com/office/word/2010/wordprocessingDrawing" xmlns:wp="http://schemas.openxmlformats.org/drawingml/2006/wordprocessingDrawing" xmlns:w10="urn:schemas-microsoft-com:office:word" xmlns:w="http://schemas.openxmlformats.org/wordprocessingml/2006/main" xmlns:w14="http://schemas.microsoft.com/office/word/2010/wordml" xmlns:wpg="http://schemas.microsoft.com/office/word/2010/wordprocessingGroup" xmlns:wpi="http://schemas.microsoft.com/office/word/2010/wordprocessingInk" xmlns:wne="http://schemas.microsoft.com/office/word/2006/wordml" xmlns:wps="http://schemas.microsoft.com/office/word/2010/wordprocessingShape" mc:Ignorable="w14 wp14">
+<w:hdr xmlns:ve="http://schemas.openxmlformats.org/markup-compatibility/2006" xmlns:o="urn:schemas-microsoft-com:office:office" xmlns:r="http://schemas.openxmlformats.org/officeDocument/2006/relationships" xmlns:m="http://schemas.openxmlformats.org/officeDocument/2006/math" xmlns:v="urn:schemas-microsoft-com:vml" xmlns:wp="http://schemas.openxmlformats.org/drawingml/2006/wordprocessingDrawing" xmlns:w10="urn:schemas-microsoft-com:office:word" xmlns:w="http://schemas.openxmlformats.org/wordprocessingml/2006/main" xmlns:wne="http://schemas.microsoft.com/office/word/2006/wordml">
   <w:p>
     <w:pPr>
       <w:pStyle w:val="a9"/>
@@ -8109,34 +8166,23 @@
       </w:rPr>
       <w:t>/</w:t>
     </w:r>
+    <w:proofErr w:type="spellStart"/>
     <w:r>
       <w:t>pdf</w:t>
     </w:r>
+    <w:proofErr w:type="spellEnd"/>
     <w:r>
       <w:rPr>
         <w:lang w:val="ru-RU"/>
       </w:rPr>
       <w:t>/</w:t>
     </w:r>
-    <w:r>
-      <w:rPr>
-        <w:lang w:val="ru-RU"/>
-      </w:rPr>
-      <w:t>ГГГГ-Том-</w:t>
-    </w:r>
     <w:proofErr w:type="spellStart"/>
     <w:r>
       <w:rPr>
         <w:lang w:val="ru-RU"/>
       </w:rPr>
-      <w:t>Вып</w:t>
-    </w:r>
-    <w:proofErr w:type="spellEnd"/>
-    <w:r>
-      <w:rPr>
-        <w:lang w:val="ru-RU"/>
-      </w:rPr>
-      <w:t>-</w:t>
+      <w:t>ГГГГ-Том-Вып-</w:t>
     </w:r>
     <w:proofErr w:type="gramStart"/>
     <w:r>
@@ -8145,6 +8191,7 @@
       </w:rPr>
       <w:t>NN</w:t>
     </w:r>
+    <w:proofErr w:type="spellEnd"/>
     <w:proofErr w:type="gramEnd"/>
     <w:r>
       <w:rPr>
@@ -8152,15 +8199,17 @@
       </w:rPr>
       <w:t>.</w:t>
     </w:r>
+    <w:proofErr w:type="spellStart"/>
     <w:r>
       <w:t>pdf</w:t>
     </w:r>
+    <w:proofErr w:type="spellEnd"/>
   </w:p>
 </w:hdr>
 </file>
 
 <file path=word/header4.xml><?xml version="1.0" encoding="utf-8"?>
-<w:hdr xmlns:wpc="http://schemas.microsoft.com/office/word/2010/wordprocessingCanvas" xmlns:mc="http://schemas.openxmlformats.org/markup-compatibility/2006" xmlns:o="urn:schemas-microsoft-com:office:office" xmlns:r="http://schemas.openxmlformats.org/officeDocument/2006/relationships" xmlns:m="http://schemas.openxmlformats.org/officeDocument/2006/math" xmlns:v="urn:schemas-microsoft-com:vml" xmlns:wp14="http://schemas.microsoft.com/office/word/2010/wordprocessingDrawing" xmlns:wp="http://schemas.openxmlformats.org/drawingml/2006/wordprocessingDrawing" xmlns:w10="urn:schemas-microsoft-com:office:word" xmlns:w="http://schemas.openxmlformats.org/wordprocessingml/2006/main" xmlns:w14="http://schemas.microsoft.com/office/word/2010/wordml" xmlns:wpg="http://schemas.microsoft.com/office/word/2010/wordprocessingGroup" xmlns:wpi="http://schemas.microsoft.com/office/word/2010/wordprocessingInk" xmlns:wne="http://schemas.microsoft.com/office/word/2006/wordml" xmlns:wps="http://schemas.microsoft.com/office/word/2010/wordprocessingShape" mc:Ignorable="w14 wp14">
+<w:hdr xmlns:ve="http://schemas.openxmlformats.org/markup-compatibility/2006" xmlns:o="urn:schemas-microsoft-com:office:office" xmlns:r="http://schemas.openxmlformats.org/officeDocument/2006/relationships" xmlns:m="http://schemas.openxmlformats.org/officeDocument/2006/math" xmlns:v="urn:schemas-microsoft-com:vml" xmlns:wp="http://schemas.openxmlformats.org/drawingml/2006/wordprocessingDrawing" xmlns:w10="urn:schemas-microsoft-com:office:word" xmlns:w="http://schemas.openxmlformats.org/wordprocessingml/2006/main" xmlns:wne="http://schemas.microsoft.com/office/word/2006/wordml">
   <w:p>
     <w:pPr>
       <w:pStyle w:val="a9"/>
@@ -8170,7 +8219,7 @@
 </file>
 
 <file path=word/numbering.xml><?xml version="1.0" encoding="utf-8"?>
-<w:numbering xmlns:wpc="http://schemas.microsoft.com/office/word/2010/wordprocessingCanvas" xmlns:mc="http://schemas.openxmlformats.org/markup-compatibility/2006" xmlns:o="urn:schemas-microsoft-com:office:office" xmlns:r="http://schemas.openxmlformats.org/officeDocument/2006/relationships" xmlns:m="http://schemas.openxmlformats.org/officeDocument/2006/math" xmlns:v="urn:schemas-microsoft-com:vml" xmlns:wp14="http://schemas.microsoft.com/office/word/2010/wordprocessingDrawing" xmlns:wp="http://schemas.openxmlformats.org/drawingml/2006/wordprocessingDrawing" xmlns:w10="urn:schemas-microsoft-com:office:word" xmlns:w="http://schemas.openxmlformats.org/wordprocessingml/2006/main" xmlns:w14="http://schemas.microsoft.com/office/word/2010/wordml" xmlns:wpg="http://schemas.microsoft.com/office/word/2010/wordprocessingGroup" xmlns:wpi="http://schemas.microsoft.com/office/word/2010/wordprocessingInk" xmlns:wne="http://schemas.microsoft.com/office/word/2006/wordml" xmlns:wps="http://schemas.microsoft.com/office/word/2010/wordprocessingShape" mc:Ignorable="w14 wp14">
+<w:numbering xmlns:ve="http://schemas.openxmlformats.org/markup-compatibility/2006" xmlns:o="urn:schemas-microsoft-com:office:office" xmlns:r="http://schemas.openxmlformats.org/officeDocument/2006/relationships" xmlns:m="http://schemas.openxmlformats.org/officeDocument/2006/math" xmlns:v="urn:schemas-microsoft-com:vml" xmlns:wp="http://schemas.openxmlformats.org/drawingml/2006/wordprocessingDrawing" xmlns:w10="urn:schemas-microsoft-com:office:word" xmlns:w="http://schemas.openxmlformats.org/wordprocessingml/2006/main" xmlns:wne="http://schemas.microsoft.com/office/word/2006/wordml">
   <w:abstractNum w:abstractNumId="0">
     <w:nsid w:val="FFFFFF88"/>
     <w:multiLevelType w:val="singleLevel"/>
@@ -10102,7 +10151,7 @@
 </file>
 
 <file path=word/styles.xml><?xml version="1.0" encoding="utf-8"?>
-<w:styles xmlns:mc="http://schemas.openxmlformats.org/markup-compatibility/2006" xmlns:r="http://schemas.openxmlformats.org/officeDocument/2006/relationships" xmlns:w="http://schemas.openxmlformats.org/wordprocessingml/2006/main" xmlns:w14="http://schemas.microsoft.com/office/word/2010/wordml" mc:Ignorable="w14">
+<w:styles xmlns:r="http://schemas.openxmlformats.org/officeDocument/2006/relationships" xmlns:w="http://schemas.openxmlformats.org/wordprocessingml/2006/main">
   <w:docDefaults>
     <w:rPrDefault>
       <w:rPr>
@@ -10510,6 +10559,7 @@
     <w:uiPriority w:val="99"/>
     <w:semiHidden/>
     <w:unhideWhenUsed/>
+    <w:qFormat/>
     <w:tblPr>
       <w:tblInd w:w="0" w:type="dxa"/>
       <w:tblCellMar>
@@ -10967,6 +11017,7 @@
       <w:jc w:val="both"/>
     </w:pPr>
     <w:tblPr>
+      <w:tblInd w:w="0" w:type="dxa"/>
       <w:tblBorders>
         <w:top w:val="single" w:sz="4" w:space="0" w:color="auto"/>
         <w:left w:val="single" w:sz="4" w:space="0" w:color="auto"/>
@@ -10975,6 +11026,12 @@
         <w:insideH w:val="single" w:sz="4" w:space="0" w:color="auto"/>
         <w:insideV w:val="single" w:sz="4" w:space="0" w:color="auto"/>
       </w:tblBorders>
+      <w:tblCellMar>
+        <w:top w:w="0" w:type="dxa"/>
+        <w:left w:w="108" w:type="dxa"/>
+        <w:bottom w:w="0" w:type="dxa"/>
+        <w:right w:w="108" w:type="dxa"/>
+      </w:tblCellMar>
     </w:tblPr>
   </w:style>
   <w:style w:type="character" w:customStyle="1" w:styleId="20">
@@ -12639,7 +12696,7 @@
 </file>
 
 <file path=customXml/itemProps1.xml><?xml version="1.0" encoding="utf-8"?>
-<ds:datastoreItem xmlns:ds="http://schemas.openxmlformats.org/officeDocument/2006/customXml" ds:itemID="{04CD95C3-28C6-4651-AFCD-48EAA02C28CA}">
+<ds:datastoreItem xmlns:ds="http://schemas.openxmlformats.org/officeDocument/2006/customXml" ds:itemID="{6DA31BB2-6B74-4DD4-83BE-EB65802D1DBE}">
   <ds:schemaRefs>
     <ds:schemaRef ds:uri="http://schemas.openxmlformats.org/officeDocument/2006/bibliography"/>
   </ds:schemaRefs>

--- a/src/chemphys/static/files/article_template_en.docx
+++ b/src/chemphys/static/files/article_template_en.docx
@@ -1,6 +1,6 @@
 
 <file path=word/document.xml><?xml version="1.0" encoding="utf-8"?>
-<w:document xmlns:ve="http://schemas.openxmlformats.org/markup-compatibility/2006" xmlns:o="urn:schemas-microsoft-com:office:office" xmlns:r="http://schemas.openxmlformats.org/officeDocument/2006/relationships" xmlns:m="http://schemas.openxmlformats.org/officeDocument/2006/math" xmlns:v="urn:schemas-microsoft-com:vml" xmlns:wp="http://schemas.openxmlformats.org/drawingml/2006/wordprocessingDrawing" xmlns:w10="urn:schemas-microsoft-com:office:word" xmlns:w="http://schemas.openxmlformats.org/wordprocessingml/2006/main" xmlns:wne="http://schemas.microsoft.com/office/word/2006/wordml">
+<w:document xmlns:wpc="http://schemas.microsoft.com/office/word/2010/wordprocessingCanvas" xmlns:mc="http://schemas.openxmlformats.org/markup-compatibility/2006" xmlns:o="urn:schemas-microsoft-com:office:office" xmlns:r="http://schemas.openxmlformats.org/officeDocument/2006/relationships" xmlns:m="http://schemas.openxmlformats.org/officeDocument/2006/math" xmlns:v="urn:schemas-microsoft-com:vml" xmlns:wp14="http://schemas.microsoft.com/office/word/2010/wordprocessingDrawing" xmlns:wp="http://schemas.openxmlformats.org/drawingml/2006/wordprocessingDrawing" xmlns:w10="urn:schemas-microsoft-com:office:word" xmlns:w="http://schemas.openxmlformats.org/wordprocessingml/2006/main" xmlns:w14="http://schemas.microsoft.com/office/word/2010/wordml" xmlns:wpg="http://schemas.microsoft.com/office/word/2010/wordprocessingGroup" xmlns:wpi="http://schemas.microsoft.com/office/word/2010/wordprocessingInk" xmlns:wne="http://schemas.microsoft.com/office/word/2006/wordml" xmlns:wps="http://schemas.microsoft.com/office/word/2010/wordprocessingShape" mc:Ignorable="w14 wp14">
   <w:body>
     <w:p>
       <w:pPr>
@@ -13,8 +13,6 @@
           <w:lang w:val="en-US"/>
         </w:rPr>
       </w:pPr>
-      <w:bookmarkStart w:id="0" w:name="_GoBack"/>
-      <w:bookmarkEnd w:id="0"/>
       <w:r>
         <w:rPr>
           <w:b/>
@@ -58,33 +56,15 @@
           <w:szCs w:val="24"/>
           <w:lang w:val="en-US"/>
         </w:rPr>
-        <w:t xml:space="preserve">The </w:t>
-      </w:r>
-      <w:proofErr w:type="gramStart"/>
+        <w:t xml:space="preserve">The document </w:t>
+      </w:r>
       <w:r>
         <w:rPr>
           <w:sz w:val="24"/>
           <w:szCs w:val="24"/>
           <w:lang w:val="en-US"/>
         </w:rPr>
-        <w:t xml:space="preserve">document </w:t>
-      </w:r>
-      <w:r>
-        <w:rPr>
-          <w:sz w:val="24"/>
-          <w:szCs w:val="24"/>
-          <w:lang w:val="en-US"/>
-        </w:rPr>
-        <w:t xml:space="preserve"> provides</w:t>
-      </w:r>
-      <w:proofErr w:type="gramEnd"/>
-      <w:r>
-        <w:rPr>
-          <w:sz w:val="24"/>
-          <w:szCs w:val="24"/>
-          <w:lang w:val="en-US"/>
-        </w:rPr>
-        <w:t xml:space="preserve"> </w:t>
+        <w:t xml:space="preserve"> provides </w:t>
       </w:r>
       <w:r>
         <w:rPr>
@@ -611,16 +591,15 @@
           <w:szCs w:val="24"/>
           <w:lang w:val="en-US"/>
         </w:rPr>
-        <w:t xml:space="preserve"> filled in by the Editorial Board, when </w:t>
-      </w:r>
-      <w:proofErr w:type="gramStart"/>
+        <w:t xml:space="preserve"> filled in by the Editorial Board, when the  art</w:t>
+      </w:r>
       <w:r>
         <w:rPr>
           <w:sz w:val="24"/>
           <w:szCs w:val="24"/>
           <w:lang w:val="en-US"/>
         </w:rPr>
-        <w:t>the  art</w:t>
+        <w:t>i</w:t>
       </w:r>
       <w:r>
         <w:rPr>
@@ -628,24 +607,7 @@
           <w:szCs w:val="24"/>
           <w:lang w:val="en-US"/>
         </w:rPr>
-        <w:t>i</w:t>
-      </w:r>
-      <w:r>
-        <w:rPr>
-          <w:sz w:val="24"/>
-          <w:szCs w:val="24"/>
-          <w:lang w:val="en-US"/>
-        </w:rPr>
-        <w:t>cle</w:t>
-      </w:r>
-      <w:proofErr w:type="gramEnd"/>
-      <w:r>
-        <w:rPr>
-          <w:sz w:val="24"/>
-          <w:szCs w:val="24"/>
-          <w:lang w:val="en-US"/>
-        </w:rPr>
-        <w:t xml:space="preserve"> is </w:t>
+        <w:t xml:space="preserve">cle is </w:t>
       </w:r>
       <w:r>
         <w:rPr>
@@ -960,7 +922,6 @@
         </w:rPr>
         <w:t>First Author (</w:t>
       </w:r>
-      <w:proofErr w:type="spellStart"/>
       <w:r>
         <w:rPr>
           <w:lang w:val="en-US"/>
@@ -973,7 +934,6 @@
         </w:rPr>
         <w:t>st_Name</w:t>
       </w:r>
-      <w:proofErr w:type="spellEnd"/>
       <w:r>
         <w:rPr>
           <w:lang w:val="en-US"/>
@@ -1016,7 +976,6 @@
         </w:rPr>
         <w:t xml:space="preserve"> </w:t>
       </w:r>
-      <w:proofErr w:type="spellStart"/>
       <w:r>
         <w:rPr>
           <w:lang w:val="en-US"/>
@@ -1029,8 +988,6 @@
         </w:rPr>
         <w:t>st_Name</w:t>
       </w:r>
-      <w:proofErr w:type="spellEnd"/>
-      <w:proofErr w:type="gramStart"/>
       <w:r>
         <w:rPr>
           <w:lang w:val="en-US"/>
@@ -1044,7 +1001,6 @@
         </w:rPr>
         <w:t>1</w:t>
       </w:r>
-      <w:proofErr w:type="gramEnd"/>
       <w:r>
         <w:rPr>
           <w:lang w:val="en-US"/>
@@ -1163,25 +1119,30 @@
           <w:iCs/>
           <w:lang w:val="en-US"/>
         </w:rPr>
-        <w:t xml:space="preserve"> </w:t>
-      </w:r>
-      <w:proofErr w:type="gramStart"/>
+        <w:t xml:space="preserve"> Affiliation, </w:t>
+      </w:r>
       <w:r>
         <w:rPr>
           <w:i/>
           <w:iCs/>
           <w:lang w:val="en-US"/>
         </w:rPr>
-        <w:t>Affiliation</w:t>
-      </w:r>
-      <w:proofErr w:type="gramEnd"/>
+        <w:t xml:space="preserve">City, Province, </w:t>
+      </w:r>
+      <w:r>
+        <w:rPr>
+          <w:i/>
+          <w:lang w:val="en-US"/>
+        </w:rPr>
+        <w:t>Postal Code</w:t>
+      </w:r>
       <w:r>
         <w:rPr>
           <w:i/>
           <w:iCs/>
           <w:lang w:val="en-US"/>
         </w:rPr>
-        <w:t xml:space="preserve">, </w:t>
+        <w:t>,</w:t>
       </w:r>
       <w:r>
         <w:rPr>
@@ -1189,14 +1150,7 @@
           <w:iCs/>
           <w:lang w:val="en-US"/>
         </w:rPr>
-        <w:t xml:space="preserve">City, Province, </w:t>
-      </w:r>
-      <w:r>
-        <w:rPr>
-          <w:i/>
-          <w:lang w:val="en-US"/>
-        </w:rPr>
-        <w:t>Postal Code</w:t>
+        <w:t xml:space="preserve"> </w:t>
       </w:r>
       <w:r>
         <w:rPr>
@@ -1204,22 +1158,6 @@
           <w:iCs/>
           <w:lang w:val="en-US"/>
         </w:rPr>
-        <w:t>,</w:t>
-      </w:r>
-      <w:r>
-        <w:rPr>
-          <w:i/>
-          <w:iCs/>
-          <w:lang w:val="en-US"/>
-        </w:rPr>
-        <w:t xml:space="preserve"> </w:t>
-      </w:r>
-      <w:r>
-        <w:rPr>
-          <w:i/>
-          <w:iCs/>
-          <w:lang w:val="en-US"/>
-        </w:rPr>
         <w:t>Country</w:t>
       </w:r>
     </w:p>
@@ -1231,7 +1169,7 @@
           <w:lang w:val="en-US"/>
         </w:rPr>
       </w:pPr>
-      <w:hyperlink r:id="rId8" w:history="1">
+      <w:hyperlink r:id="rId9" w:history="1">
         <w:r>
           <w:rPr>
             <w:color w:val="0000FF"/>
@@ -1379,21 +1317,14 @@
         <w:rPr>
           <w:lang w:val="en-US"/>
         </w:rPr>
+        <w:t xml:space="preserve"> of </w:t>
+      </w:r>
+      <w:r>
+        <w:rPr>
+          <w:lang w:val="en-US"/>
+        </w:rPr>
         <w:t xml:space="preserve"> </w:t>
       </w:r>
-      <w:proofErr w:type="gramStart"/>
-      <w:r>
-        <w:rPr>
-          <w:lang w:val="en-US"/>
-        </w:rPr>
-        <w:t xml:space="preserve">of </w:t>
-      </w:r>
-      <w:r>
-        <w:rPr>
-          <w:lang w:val="en-US"/>
-        </w:rPr>
-        <w:t xml:space="preserve"> </w:t>
-      </w:r>
       <w:r>
         <w:rPr>
           <w:lang w:val="en-US"/>
@@ -1406,7 +1337,6 @@
         </w:rPr>
         <w:t>s</w:t>
       </w:r>
-      <w:proofErr w:type="gramEnd"/>
       <w:r>
         <w:rPr>
           <w:lang w:val="en-US"/>
@@ -1480,7 +1410,7 @@
                     </pic:cNvPicPr>
                   </pic:nvPicPr>
                   <pic:blipFill>
-                    <a:blip r:embed="rId9" cstate="print"/>
+                    <a:blip r:embed="rId10" cstate="print"/>
                     <a:srcRect/>
                     <a:stretch>
                       <a:fillRect/>
@@ -1534,7 +1464,7 @@
                     </pic:cNvPicPr>
                   </pic:nvPicPr>
                   <pic:blipFill>
-                    <a:blip r:embed="rId10" cstate="print"/>
+                    <a:blip r:embed="rId11" cstate="print"/>
                     <a:srcRect t="4710" r="4514" b="3609"/>
                     <a:stretch>
                       <a:fillRect/>
@@ -1576,7 +1506,15 @@
         <w:rPr>
           <w:lang w:val="en-US"/>
         </w:rPr>
-        <w:t xml:space="preserve">Translational temperature and longitudinal velocity for spacecraft Orion at </w:t>
+        <w:t>Translationa</w:t>
+      </w:r>
+      <w:bookmarkStart w:id="0" w:name="_GoBack"/>
+      <w:bookmarkEnd w:id="0"/>
+      <w:r>
+        <w:rPr>
+          <w:lang w:val="en-US"/>
+        </w:rPr>
+        <w:t xml:space="preserve">l temperature and longitudinal velocity for spacecraft Orion at </w:t>
       </w:r>
       <w:r>
         <w:rPr>
@@ -1706,7 +1644,7 @@
           <w:insideH w:val="none" w:sz="0" w:space="0" w:color="auto"/>
           <w:insideV w:val="none" w:sz="0" w:space="0" w:color="auto"/>
         </w:tblBorders>
-        <w:tblLook w:val="04A0"/>
+        <w:tblLook w:val="04A0" w:firstRow="1" w:lastRow="0" w:firstColumn="1" w:lastColumn="0" w:noHBand="0" w:noVBand="1"/>
       </w:tblPr>
       <w:tblGrid>
         <w:gridCol w:w="4961"/>
@@ -1727,7 +1665,19 @@
               <w:rPr>
                 <w:lang w:val="en-US"/>
               </w:rPr>
-              <w:t>Trajectory points for PATFINDER</w:t>
+              <w:t>Trajectory points for PAT</w:t>
+            </w:r>
+            <w:r>
+              <w:rPr>
+                <w:lang w:val="en-US"/>
+              </w:rPr>
+              <w:t>H</w:t>
+            </w:r>
+            <w:r>
+              <w:rPr>
+                <w:lang w:val="en-US"/>
+              </w:rPr>
+              <w:t>FINDER</w:t>
             </w:r>
           </w:p>
           <w:tbl>
@@ -1746,7 +1696,7 @@
                 <w:left w:w="28" w:type="dxa"/>
                 <w:right w:w="28" w:type="dxa"/>
               </w:tblCellMar>
-              <w:tblLook w:val="0000"/>
+              <w:tblLook w:val="0000" w:firstRow="0" w:lastRow="0" w:firstColumn="0" w:lastColumn="0" w:noHBand="0" w:noVBand="0"/>
             </w:tblPr>
             <w:tblGrid>
               <w:gridCol w:w="1008"/>
@@ -1816,9 +1766,9 @@
                         <o:lock v:ext="edit" aspectratio="t"/>
                       </v:shapetype>
                       <v:shape id="_x0000_i1025" type="#_x0000_t75" style="width:15.75pt;height:18pt" o:ole="">
-                        <v:imagedata r:id="rId11" o:title=""/>
+                        <v:imagedata r:id="rId12" o:title=""/>
                       </v:shape>
-                      <o:OLEObject Type="Embed" ProgID="Equation.DSMT4" ShapeID="_x0000_i1025" DrawAspect="Content" ObjectID="_1508584959" r:id="rId12"/>
+                      <o:OLEObject Type="Embed" ProgID="Equation.DSMT4" ShapeID="_x0000_i1025" DrawAspect="Content" ObjectID="_1552919257" r:id="rId13"/>
                     </w:object>
                   </w:r>
                   <w:r>
@@ -1854,9 +1804,9 @@
                     </w:rPr>
                     <w:object w:dxaOrig="320" w:dyaOrig="360">
                       <v:shape id="_x0000_i1026" type="#_x0000_t75" style="width:15.75pt;height:18pt" o:ole="">
-                        <v:imagedata r:id="rId13" o:title=""/>
+                        <v:imagedata r:id="rId14" o:title=""/>
                       </v:shape>
-                      <o:OLEObject Type="Embed" ProgID="Equation.DSMT4" ShapeID="_x0000_i1026" DrawAspect="Content" ObjectID="_1508584960" r:id="rId14"/>
+                      <o:OLEObject Type="Embed" ProgID="Equation.DSMT4" ShapeID="_x0000_i1026" DrawAspect="Content" ObjectID="_1552919258" r:id="rId15"/>
                     </w:object>
                   </w:r>
                   <w:r>
@@ -1889,9 +1839,9 @@
                     </w:rPr>
                     <w:object w:dxaOrig="300" w:dyaOrig="360">
                       <v:shape id="_x0000_i1027" type="#_x0000_t75" style="width:15pt;height:18pt" o:ole="">
-                        <v:imagedata r:id="rId15" o:title=""/>
+                        <v:imagedata r:id="rId16" o:title=""/>
                       </v:shape>
-                      <o:OLEObject Type="Embed" ProgID="Equation.DSMT4" ShapeID="_x0000_i1027" DrawAspect="Content" ObjectID="_1508584961" r:id="rId16"/>
+                      <o:OLEObject Type="Embed" ProgID="Equation.DSMT4" ShapeID="_x0000_i1027" DrawAspect="Content" ObjectID="_1552919259" r:id="rId17"/>
                     </w:object>
                   </w:r>
                   <w:r>
@@ -1918,9 +1868,9 @@
                     </w:rPr>
                     <w:object w:dxaOrig="279" w:dyaOrig="360">
                       <v:shape id="_x0000_i1028" type="#_x0000_t75" style="width:14.25pt;height:18pt" o:ole="">
-                        <v:imagedata r:id="rId17" o:title=""/>
+                        <v:imagedata r:id="rId18" o:title=""/>
                       </v:shape>
-                      <o:OLEObject Type="Embed" ProgID="Equation.DSMT4" ShapeID="_x0000_i1028" DrawAspect="Content" ObjectID="_1508584962" r:id="rId18"/>
+                      <o:OLEObject Type="Embed" ProgID="Equation.DSMT4" ShapeID="_x0000_i1028" DrawAspect="Content" ObjectID="_1552919260" r:id="rId19"/>
                     </w:object>
                   </w:r>
                   <w:r>
@@ -1971,9 +1921,9 @@
                     </w:rPr>
                     <w:object w:dxaOrig="1160" w:dyaOrig="320">
                       <v:shape id="_x0000_i1029" type="#_x0000_t75" style="width:57.75pt;height:15.75pt" o:ole="">
-                        <v:imagedata r:id="rId19" o:title=""/>
+                        <v:imagedata r:id="rId20" o:title=""/>
                       </v:shape>
-                      <o:OLEObject Type="Embed" ProgID="Equation.DSMT4" ShapeID="_x0000_i1029" DrawAspect="Content" ObjectID="_1508584963" r:id="rId20"/>
+                      <o:OLEObject Type="Embed" ProgID="Equation.DSMT4" ShapeID="_x0000_i1029" DrawAspect="Content" ObjectID="_1552919261" r:id="rId21"/>
                     </w:object>
                   </w:r>
                 </w:p>
@@ -2077,9 +2027,9 @@
                     </w:rPr>
                     <w:object w:dxaOrig="999" w:dyaOrig="320">
                       <v:shape id="_x0000_i1030" type="#_x0000_t75" style="width:50.25pt;height:15.75pt" o:ole="">
-                        <v:imagedata r:id="rId21" o:title=""/>
+                        <v:imagedata r:id="rId22" o:title=""/>
                       </v:shape>
-                      <o:OLEObject Type="Embed" ProgID="Equation.DSMT4" ShapeID="_x0000_i1030" DrawAspect="Content" ObjectID="_1508584964" r:id="rId22"/>
+                      <o:OLEObject Type="Embed" ProgID="Equation.DSMT4" ShapeID="_x0000_i1030" DrawAspect="Content" ObjectID="_1552919262" r:id="rId23"/>
                     </w:object>
                   </w:r>
                 </w:p>
@@ -2184,9 +2134,9 @@
                     </w:rPr>
                     <w:object w:dxaOrig="1040" w:dyaOrig="320">
                       <v:shape id="_x0000_i1031" type="#_x0000_t75" style="width:51.75pt;height:15.75pt" o:ole="">
-                        <v:imagedata r:id="rId23" o:title=""/>
+                        <v:imagedata r:id="rId24" o:title=""/>
                       </v:shape>
-                      <o:OLEObject Type="Embed" ProgID="Equation.DSMT4" ShapeID="_x0000_i1031" DrawAspect="Content" ObjectID="_1508584965" r:id="rId24"/>
+                      <o:OLEObject Type="Embed" ProgID="Equation.DSMT4" ShapeID="_x0000_i1031" DrawAspect="Content" ObjectID="_1552919263" r:id="rId25"/>
                     </w:object>
                   </w:r>
                 </w:p>
@@ -2283,9 +2233,9 @@
               </w:rPr>
               <w:object w:dxaOrig="859" w:dyaOrig="340">
                 <v:shape id="_x0000_i1032" type="#_x0000_t75" style="width:42pt;height:17.25pt" o:ole="">
-                  <v:imagedata r:id="rId25" o:title=""/>
+                  <v:imagedata r:id="rId26" o:title=""/>
                 </v:shape>
-                <o:OLEObject Type="Embed" ProgID="Equation.DSMT4" ShapeID="_x0000_i1032" DrawAspect="Content" ObjectID="_1508584966" r:id="rId26"/>
+                <o:OLEObject Type="Embed" ProgID="Equation.DSMT4" ShapeID="_x0000_i1032" DrawAspect="Content" ObjectID="_1552919264" r:id="rId27"/>
               </w:object>
             </w:r>
           </w:p>
@@ -2296,9 +2246,9 @@
             <w:r>
               <w:object w:dxaOrig="3019" w:dyaOrig="760">
                 <v:shape id="_x0000_i1033" type="#_x0000_t75" style="width:150.75pt;height:38.25pt" o:ole="">
-                  <v:imagedata r:id="rId27" o:title=""/>
+                  <v:imagedata r:id="rId28" o:title=""/>
                 </v:shape>
-                <o:OLEObject Type="Embed" ProgID="Equation.DSMT4" ShapeID="_x0000_i1033" DrawAspect="Content" ObjectID="_1508584967" r:id="rId28"/>
+                <o:OLEObject Type="Embed" ProgID="Equation.DSMT4" ShapeID="_x0000_i1033" DrawAspect="Content" ObjectID="_1552919265" r:id="rId29"/>
               </w:object>
             </w:r>
           </w:p>
@@ -2342,11 +2292,11 @@
           <w:lang w:val="en-US"/>
         </w:rPr>
         <w:sectPr>
-          <w:headerReference w:type="even" r:id="rId29"/>
-          <w:headerReference w:type="default" r:id="rId30"/>
-          <w:footerReference w:type="even" r:id="rId31"/>
-          <w:footerReference w:type="default" r:id="rId32"/>
-          <w:footerReference w:type="first" r:id="rId33"/>
+          <w:headerReference w:type="even" r:id="rId30"/>
+          <w:headerReference w:type="default" r:id="rId31"/>
+          <w:footerReference w:type="even" r:id="rId32"/>
+          <w:footerReference w:type="default" r:id="rId33"/>
+          <w:footerReference w:type="first" r:id="rId34"/>
           <w:endnotePr>
             <w:numFmt w:val="decimal"/>
           </w:endnotePr>
@@ -2453,14 +2403,55 @@
         <w:rPr>
           <w:lang w:val="en-US"/>
         </w:rPr>
-        <w:t>First Author (</w:t>
-      </w:r>
-      <w:proofErr w:type="spellStart"/>
-      <w:r>
-        <w:rPr>
-          <w:lang w:val="en-US"/>
-        </w:rPr>
-        <w:t>Fir</w:t>
+        <w:t>First Author (Fir</w:t>
+      </w:r>
+      <w:r>
+        <w:rPr>
+          <w:lang w:val="en-US"/>
+        </w:rPr>
+        <w:t xml:space="preserve">st_Name </w:t>
+      </w:r>
+      <w:r>
+        <w:rPr>
+          <w:lang w:val="en-US"/>
+        </w:rPr>
+        <w:t>(</w:t>
+      </w:r>
+      <w:r>
+        <w:rPr>
+          <w:lang w:val="en-US"/>
+        </w:rPr>
+        <w:t>or</w:t>
+      </w:r>
+      <w:r>
+        <w:rPr>
+          <w:lang w:val="en-US"/>
+        </w:rPr>
+        <w:t xml:space="preserve"> </w:t>
+      </w:r>
+      <w:r>
+        <w:rPr>
+          <w:lang w:val="en-US"/>
+        </w:rPr>
+        <w:t>Initial</w:t>
+      </w:r>
+      <w:r>
+        <w:rPr>
+          <w:lang w:val="en-US"/>
+        </w:rPr>
+        <w:t>)</w:t>
+      </w:r>
+      <w:r>
+        <w:rPr>
+          <w:lang w:val="en-US"/>
+        </w:rPr>
+        <w:t xml:space="preserve"> </w:t>
+      </w:r>
+      <w:r>
+        <w:rPr>
+          <w:lang w:val="en-US"/>
+        </w:rPr>
+        <w:t>La</w:t>
       </w:r>
       <w:r>
         <w:rPr>
@@ -2468,37 +2459,6 @@
         </w:rPr>
         <w:t>st_Name</w:t>
       </w:r>
-      <w:proofErr w:type="spellEnd"/>
-      <w:r>
-        <w:rPr>
-          <w:lang w:val="en-US"/>
-        </w:rPr>
-        <w:t xml:space="preserve"> </w:t>
-      </w:r>
-      <w:r>
-        <w:rPr>
-          <w:lang w:val="en-US"/>
-        </w:rPr>
-        <w:t>(</w:t>
-      </w:r>
-      <w:r>
-        <w:rPr>
-          <w:lang w:val="en-US"/>
-        </w:rPr>
-        <w:t>or</w:t>
-      </w:r>
-      <w:r>
-        <w:rPr>
-          <w:lang w:val="en-US"/>
-        </w:rPr>
-        <w:t xml:space="preserve"> </w:t>
-      </w:r>
-      <w:r>
-        <w:rPr>
-          <w:lang w:val="en-US"/>
-        </w:rPr>
-        <w:t>Initial</w:t>
-      </w:r>
       <w:r>
         <w:rPr>
           <w:lang w:val="en-US"/>
@@ -2507,39 +2467,11 @@
       </w:r>
       <w:r>
         <w:rPr>
-          <w:lang w:val="en-US"/>
-        </w:rPr>
-        <w:t xml:space="preserve"> </w:t>
-      </w:r>
-      <w:proofErr w:type="spellStart"/>
-      <w:r>
-        <w:rPr>
-          <w:lang w:val="en-US"/>
-        </w:rPr>
-        <w:t>La</w:t>
-      </w:r>
-      <w:r>
-        <w:rPr>
-          <w:lang w:val="en-US"/>
-        </w:rPr>
-        <w:t>st_Name</w:t>
-      </w:r>
-      <w:proofErr w:type="spellEnd"/>
-      <w:proofErr w:type="gramStart"/>
-      <w:r>
-        <w:rPr>
-          <w:lang w:val="en-US"/>
-        </w:rPr>
-        <w:t>)</w:t>
-      </w:r>
-      <w:r>
-        <w:rPr>
           <w:vertAlign w:val="superscript"/>
           <w:lang w:val="en-US"/>
         </w:rPr>
         <w:t>1</w:t>
       </w:r>
-      <w:proofErr w:type="gramEnd"/>
       <w:r>
         <w:rPr>
           <w:lang w:val="en-US"/>
@@ -2658,25 +2590,30 @@
           <w:iCs/>
           <w:lang w:val="en-US"/>
         </w:rPr>
-        <w:t xml:space="preserve"> </w:t>
-      </w:r>
-      <w:proofErr w:type="gramStart"/>
+        <w:t xml:space="preserve"> Affiliation, </w:t>
+      </w:r>
       <w:r>
         <w:rPr>
           <w:i/>
           <w:iCs/>
           <w:lang w:val="en-US"/>
         </w:rPr>
-        <w:t>Affiliation</w:t>
-      </w:r>
-      <w:proofErr w:type="gramEnd"/>
+        <w:t xml:space="preserve">City, Province, </w:t>
+      </w:r>
+      <w:r>
+        <w:rPr>
+          <w:i/>
+          <w:lang w:val="en-US"/>
+        </w:rPr>
+        <w:t>Postal Code</w:t>
+      </w:r>
       <w:r>
         <w:rPr>
           <w:i/>
           <w:iCs/>
           <w:lang w:val="en-US"/>
         </w:rPr>
-        <w:t xml:space="preserve">, </w:t>
+        <w:t>,</w:t>
       </w:r>
       <w:r>
         <w:rPr>
@@ -2684,14 +2621,7 @@
           <w:iCs/>
           <w:lang w:val="en-US"/>
         </w:rPr>
-        <w:t xml:space="preserve">City, Province, </w:t>
-      </w:r>
-      <w:r>
-        <w:rPr>
-          <w:i/>
-          <w:lang w:val="en-US"/>
-        </w:rPr>
-        <w:t>Postal Code</w:t>
+        <w:t xml:space="preserve"> </w:t>
       </w:r>
       <w:r>
         <w:rPr>
@@ -2699,22 +2629,6 @@
           <w:iCs/>
           <w:lang w:val="en-US"/>
         </w:rPr>
-        <w:t>,</w:t>
-      </w:r>
-      <w:r>
-        <w:rPr>
-          <w:i/>
-          <w:iCs/>
-          <w:lang w:val="en-US"/>
-        </w:rPr>
-        <w:t xml:space="preserve"> </w:t>
-      </w:r>
-      <w:r>
-        <w:rPr>
-          <w:i/>
-          <w:iCs/>
-          <w:lang w:val="en-US"/>
-        </w:rPr>
         <w:t>Country</w:t>
       </w:r>
     </w:p>
@@ -2726,7 +2640,7 @@
           <w:lang w:val="en-US"/>
         </w:rPr>
       </w:pPr>
-      <w:hyperlink r:id="rId34" w:history="1">
+      <w:hyperlink r:id="rId35" w:history="1">
         <w:r>
           <w:rPr>
             <w:color w:val="0000FF"/>
@@ -2886,14 +2800,7 @@
         <w:rPr>
           <w:lang w:val="en-US"/>
         </w:rPr>
-        <w:t xml:space="preserve">and illustrates </w:t>
-      </w:r>
-      <w:proofErr w:type="gramStart"/>
-      <w:r>
-        <w:rPr>
-          <w:lang w:val="en-US"/>
-        </w:rPr>
-        <w:t>their</w:t>
+        <w:t>and illustrates their</w:t>
       </w:r>
       <w:r>
         <w:rPr>
@@ -2907,7 +2814,6 @@
         </w:rPr>
         <w:t>implementation</w:t>
       </w:r>
-      <w:proofErr w:type="gramEnd"/>
       <w:r>
         <w:rPr>
           <w:lang w:val="en-US"/>
@@ -3010,27 +2916,13 @@
         <w:rPr>
           <w:lang w:val="en-US"/>
         </w:rPr>
-        <w:t xml:space="preserve">article, you should expect to </w:t>
-      </w:r>
-      <w:proofErr w:type="gramStart"/>
-      <w:r>
-        <w:rPr>
-          <w:lang w:val="en-US"/>
-        </w:rPr>
-        <w:t xml:space="preserve">print </w:t>
-      </w:r>
-      <w:r>
-        <w:rPr>
-          <w:lang w:val="en-US"/>
-        </w:rPr>
-        <w:t xml:space="preserve"> it</w:t>
-      </w:r>
-      <w:proofErr w:type="gramEnd"/>
-      <w:r>
-        <w:rPr>
-          <w:lang w:val="en-US"/>
-        </w:rPr>
-        <w:t xml:space="preserve"> </w:t>
+        <w:t xml:space="preserve">article, you should expect to print </w:t>
+      </w:r>
+      <w:r>
+        <w:rPr>
+          <w:lang w:val="en-US"/>
+        </w:rPr>
+        <w:t xml:space="preserve"> it </w:t>
       </w:r>
       <w:r>
         <w:rPr>
@@ -3617,7 +3509,6 @@
         </w:rPr>
         <w:t xml:space="preserve"> 1 </w:t>
       </w:r>
-      <w:proofErr w:type="spellStart"/>
       <w:r>
         <w:rPr>
           <w:lang w:val="en-US"/>
@@ -3628,14 +3519,7 @@
         <w:rPr>
           <w:lang w:val="en-US"/>
         </w:rPr>
-        <w:t>m</w:t>
-      </w:r>
-      <w:proofErr w:type="spellEnd"/>
-      <w:r>
-        <w:rPr>
-          <w:lang w:val="en-US"/>
-        </w:rPr>
-        <w:t xml:space="preserve"> from the edge of </w:t>
+        <w:t xml:space="preserve">m from the edge of </w:t>
       </w:r>
       <w:r>
         <w:rPr>
@@ -3683,14 +3567,7 @@
         <w:rPr>
           <w:lang w:val="en-US"/>
         </w:rPr>
-        <w:t>stract text above</w:t>
-      </w:r>
-      <w:proofErr w:type="gramStart"/>
-      <w:r>
-        <w:rPr>
-          <w:lang w:val="en-US"/>
-        </w:rPr>
-        <w:t xml:space="preserve">) </w:t>
+        <w:t xml:space="preserve">stract text above) </w:t>
       </w:r>
       <w:r>
         <w:rPr>
@@ -3698,7 +3575,6 @@
         </w:rPr>
         <w:t>.</w:t>
       </w:r>
-      <w:proofErr w:type="gramEnd"/>
     </w:p>
     <w:p>
       <w:pPr>
@@ -3936,7 +3812,6 @@
         </w:rPr>
         <w:t>example</w:t>
       </w:r>
-      <w:proofErr w:type="gramStart"/>
       <w:r>
         <w:rPr>
           <w:lang w:val="en-US"/>
@@ -3949,16 +3824,15 @@
         </w:rPr>
         <w:t>.</w:t>
       </w:r>
-      <w:proofErr w:type="gramEnd"/>
       <w:r>
         <w:rPr>
           <w:position w:val="-14"/>
         </w:rPr>
         <w:object w:dxaOrig="960" w:dyaOrig="380">
           <v:shape id="_x0000_i1034" type="#_x0000_t75" style="width:48pt;height:18.75pt" o:ole="">
-            <v:imagedata r:id="rId35" o:title=""/>
+            <v:imagedata r:id="rId36" o:title=""/>
           </v:shape>
-          <o:OLEObject Type="Embed" ProgID="Equation.DSMT4" ShapeID="_x0000_i1034" DrawAspect="Content" ObjectID="_1508584968" r:id="rId36"/>
+          <o:OLEObject Type="Embed" ProgID="Equation.DSMT4" ShapeID="_x0000_i1034" DrawAspect="Content" ObjectID="_1552919266" r:id="rId37"/>
         </w:object>
       </w:r>
       <w:r>
@@ -3973,9 +3847,9 @@
         </w:rPr>
         <w:object w:dxaOrig="1600" w:dyaOrig="360">
           <v:shape id="_x0000_i1035" type="#_x0000_t75" style="width:80.25pt;height:18pt" o:ole="">
-            <v:imagedata r:id="rId37" o:title=""/>
+            <v:imagedata r:id="rId38" o:title=""/>
           </v:shape>
-          <o:OLEObject Type="Embed" ProgID="Equation.DSMT4" ShapeID="_x0000_i1035" DrawAspect="Content" ObjectID="_1508584969" r:id="rId38"/>
+          <o:OLEObject Type="Embed" ProgID="Equation.DSMT4" ShapeID="_x0000_i1035" DrawAspect="Content" ObjectID="_1552919267" r:id="rId39"/>
         </w:object>
       </w:r>
       <w:r>
@@ -3990,9 +3864,9 @@
         </w:rPr>
         <w:object w:dxaOrig="1140" w:dyaOrig="340">
           <v:shape id="_x0000_i1036" type="#_x0000_t75" style="width:57pt;height:17.25pt" o:ole="">
-            <v:imagedata r:id="rId39" o:title=""/>
+            <v:imagedata r:id="rId40" o:title=""/>
           </v:shape>
-          <o:OLEObject Type="Embed" ProgID="Equation.DSMT4" ShapeID="_x0000_i1036" DrawAspect="Content" ObjectID="_1508584970" r:id="rId40"/>
+          <o:OLEObject Type="Embed" ProgID="Equation.DSMT4" ShapeID="_x0000_i1036" DrawAspect="Content" ObjectID="_1552919268" r:id="rId41"/>
         </w:object>
       </w:r>
       <w:r>
@@ -4013,67 +3887,8 @@
         <w:rPr>
           <w:lang w:val="en-US"/>
         </w:rPr>
-        <w:t xml:space="preserve">Physical constants and </w:t>
-      </w:r>
-      <w:proofErr w:type="spellStart"/>
-      <w:r>
-        <w:rPr>
-          <w:lang w:val="en-US"/>
-        </w:rPr>
-        <w:t>criterial</w:t>
-      </w:r>
-      <w:proofErr w:type="spellEnd"/>
-      <w:r>
-        <w:rPr>
-          <w:lang w:val="en-US"/>
-        </w:rPr>
-        <w:t xml:space="preserve"> parameters (</w:t>
-      </w:r>
-      <w:proofErr w:type="spellStart"/>
-      <w:r>
-        <w:rPr>
-          <w:lang w:val="en-US"/>
-        </w:rPr>
-        <w:t>eg</w:t>
-      </w:r>
-      <w:proofErr w:type="spellEnd"/>
-      <w:r>
-        <w:rPr>
-          <w:lang w:val="en-US"/>
-        </w:rPr>
-        <w:t xml:space="preserve">, Knudsen number, </w:t>
-      </w:r>
-      <w:proofErr w:type="spellStart"/>
-      <w:r>
-        <w:rPr>
-          <w:lang w:val="en-US"/>
-        </w:rPr>
-        <w:t>Prandtl</w:t>
-      </w:r>
-      <w:proofErr w:type="spellEnd"/>
-      <w:r>
-        <w:rPr>
-          <w:lang w:val="en-US"/>
-        </w:rPr>
-        <w:t>, Taylor, etc.) should be typed in regular font (</w:t>
-      </w:r>
-      <w:proofErr w:type="spellStart"/>
-      <w:proofErr w:type="gramStart"/>
-      <w:r>
-        <w:rPr>
-          <w:lang w:val="en-US"/>
-        </w:rPr>
-        <w:t>Kn</w:t>
-      </w:r>
-      <w:proofErr w:type="spellEnd"/>
-      <w:proofErr w:type="gramEnd"/>
-      <w:r>
-        <w:rPr>
-          <w:lang w:val="en-US"/>
-        </w:rPr>
-        <w:t xml:space="preserve">, Pr, Ta, etc.). </w:t>
-      </w:r>
-      <w:proofErr w:type="gramStart"/>
+        <w:t xml:space="preserve">Physical constants and criterial parameters (eg, Knudsen number, Prandtl, Taylor, etc.) should be typed in regular font (Kn, Pr, Ta, etc.). </w:t>
+      </w:r>
       <w:r>
         <w:rPr>
           <w:lang w:val="en-US"/>
@@ -4090,14 +3905,7 @@
         <w:rPr>
           <w:lang w:val="en-US"/>
         </w:rPr>
-        <w:t xml:space="preserve"> Kelvin denote</w:t>
-      </w:r>
-      <w:proofErr w:type="gramEnd"/>
-      <w:r>
-        <w:rPr>
-          <w:lang w:val="en-US"/>
-        </w:rPr>
-        <w:t xml:space="preserve"> the </w:t>
+        <w:t xml:space="preserve"> Kelvin denote the </w:t>
       </w:r>
       <w:r>
         <w:rPr>
@@ -4182,34 +3990,19 @@
           <w:u w:val="single"/>
           <w:lang w:val="en-US"/>
         </w:rPr>
-        <w:t>14-</w:t>
-      </w:r>
-      <w:proofErr w:type="gramStart"/>
+        <w:t>14-point</w:t>
+      </w:r>
+      <w:r>
+        <w:rPr>
+          <w:lang w:val="en-US"/>
+        </w:rPr>
+        <w:t xml:space="preserve">, the line has a protrusion 1 pt, left alignment. </w:t>
+      </w:r>
       <w:r>
         <w:rPr>
           <w:u w:val="single"/>
           <w:lang w:val="en-US"/>
         </w:rPr>
-        <w:t>point</w:t>
-      </w:r>
-      <w:r>
-        <w:rPr>
-          <w:lang w:val="en-US"/>
-        </w:rPr>
-        <w:t>,</w:t>
-      </w:r>
-      <w:proofErr w:type="gramEnd"/>
-      <w:r>
-        <w:rPr>
-          <w:lang w:val="en-US"/>
-        </w:rPr>
-        <w:t xml:space="preserve"> the line has a protrusion 1 pt, left alignment. </w:t>
-      </w:r>
-      <w:r>
-        <w:rPr>
-          <w:u w:val="single"/>
-          <w:lang w:val="en-US"/>
-        </w:rPr>
         <w:t>Sub</w:t>
       </w:r>
       <w:r>
@@ -4224,19 +4017,11 @@
         </w:rPr>
         <w:t> </w:t>
       </w:r>
-      <w:proofErr w:type="gramStart"/>
-      <w:r>
-        <w:rPr>
-          <w:lang w:val="en-US"/>
-        </w:rPr>
-        <w:t>point,</w:t>
-      </w:r>
-      <w:proofErr w:type="gramEnd"/>
-      <w:r>
-        <w:rPr>
-          <w:lang w:val="en-US"/>
-        </w:rPr>
-        <w:t xml:space="preserve"> the line has a protrusion 1 pt, left alignment. Interv</w:t>
+      <w:r>
+        <w:rPr>
+          <w:lang w:val="en-US"/>
+        </w:rPr>
+        <w:t>point, the line has a protrusion 1 pt, left alignment. Interv</w:t>
       </w:r>
       <w:r>
         <w:rPr>
@@ -4343,21 +4128,7 @@
         <w:rPr>
           <w:lang w:val="en-US"/>
         </w:rPr>
-        <w:t xml:space="preserve">formula editor </w:t>
-      </w:r>
-      <w:proofErr w:type="spellStart"/>
-      <w:r>
-        <w:rPr>
-          <w:lang w:val="en-US"/>
-        </w:rPr>
-        <w:t>MathType</w:t>
-      </w:r>
-      <w:proofErr w:type="spellEnd"/>
-      <w:r>
-        <w:rPr>
-          <w:lang w:val="en-US"/>
-        </w:rPr>
-        <w:t xml:space="preserve"> or Microsoft Equation</w:t>
+        <w:t>formula editor MathType or Microsoft Equation</w:t>
       </w:r>
       <w:r>
         <w:rPr>
@@ -4441,21 +4212,7 @@
         <w:rPr>
           <w:lang w:val="en-US"/>
         </w:rPr>
-        <w:t xml:space="preserve"> 12 pt, </w:t>
-      </w:r>
-      <w:proofErr w:type="gramStart"/>
-      <w:r>
-        <w:rPr>
-          <w:lang w:val="en-US"/>
-        </w:rPr>
-        <w:t>Large</w:t>
-      </w:r>
-      <w:proofErr w:type="gramEnd"/>
-      <w:r>
-        <w:rPr>
-          <w:lang w:val="en-US"/>
-        </w:rPr>
-        <w:t xml:space="preserve"> index </w:t>
+        <w:t xml:space="preserve"> 12 pt, Large index </w:t>
       </w:r>
       <w:r>
         <w:rPr>
@@ -4531,30 +4288,16 @@
         </w:rPr>
         <w:object w:dxaOrig="200" w:dyaOrig="220">
           <v:shape id="_x0000_i1037" type="#_x0000_t75" style="width:9.75pt;height:11.25pt" o:ole="">
-            <v:imagedata r:id="rId41" o:title=""/>
+            <v:imagedata r:id="rId42" o:title=""/>
           </v:shape>
-          <o:OLEObject Type="Embed" ProgID="Equation.DSMT4" ShapeID="_x0000_i1037" DrawAspect="Content" ObjectID="_1508584971" r:id="rId42"/>
+          <o:OLEObject Type="Embed" ProgID="Equation.DSMT4" ShapeID="_x0000_i1037" DrawAspect="Content" ObjectID="_1552919269" r:id="rId43"/>
         </w:object>
       </w:r>
       <w:r>
         <w:rPr>
           <w:lang w:val="en-US"/>
         </w:rPr>
-        <w:t xml:space="preserve"> (Greek Alpha-</w:t>
-      </w:r>
-      <w:proofErr w:type="spellStart"/>
-      <w:r>
-        <w:rPr>
-          <w:lang w:val="en-US"/>
-        </w:rPr>
-        <w:t>vit</w:t>
-      </w:r>
-      <w:proofErr w:type="spellEnd"/>
-      <w:r>
-        <w:rPr>
-          <w:lang w:val="en-US"/>
-        </w:rPr>
-        <w:t>) and</w:t>
+        <w:t xml:space="preserve"> (Greek Alpha-vit) and</w:t>
       </w:r>
       <w:r>
         <w:rPr>
@@ -4562,9 +4305,9 @@
         </w:rPr>
         <w:object w:dxaOrig="180" w:dyaOrig="220">
           <v:shape id="_x0000_i1038" type="#_x0000_t75" style="width:9pt;height:11.25pt" o:ole="">
-            <v:imagedata r:id="rId43" o:title=""/>
+            <v:imagedata r:id="rId44" o:title=""/>
           </v:shape>
-          <o:OLEObject Type="Embed" ProgID="Equation.DSMT4" ShapeID="_x0000_i1038" DrawAspect="Content" ObjectID="_1508584972" r:id="rId44"/>
+          <o:OLEObject Type="Embed" ProgID="Equation.DSMT4" ShapeID="_x0000_i1038" DrawAspect="Content" ObjectID="_1552919270" r:id="rId45"/>
         </w:object>
       </w:r>
       <w:r>
@@ -4591,9 +4334,9 @@
         </w:rPr>
         <w:object w:dxaOrig="180" w:dyaOrig="220">
           <v:shape id="_x0000_i1039" type="#_x0000_t75" style="width:9pt;height:11.25pt" o:ole="">
-            <v:imagedata r:id="rId45" o:title=""/>
+            <v:imagedata r:id="rId46" o:title=""/>
           </v:shape>
-          <o:OLEObject Type="Embed" ProgID="Equation.DSMT4" ShapeID="_x0000_i1039" DrawAspect="Content" ObjectID="_1508584973" r:id="rId46"/>
+          <o:OLEObject Type="Embed" ProgID="Equation.DSMT4" ShapeID="_x0000_i1039" DrawAspect="Content" ObjectID="_1552919271" r:id="rId47"/>
         </w:object>
       </w:r>
       <w:r>
@@ -4608,9 +4351,9 @@
         </w:rPr>
         <w:object w:dxaOrig="180" w:dyaOrig="220">
           <v:shape id="_x0000_i1040" type="#_x0000_t75" style="width:9pt;height:11.25pt" o:ole="">
-            <v:imagedata r:id="rId47" o:title=""/>
+            <v:imagedata r:id="rId48" o:title=""/>
           </v:shape>
-          <o:OLEObject Type="Embed" ProgID="Equation.DSMT4" ShapeID="_x0000_i1040" DrawAspect="Content" ObjectID="_1508584974" r:id="rId48"/>
+          <o:OLEObject Type="Embed" ProgID="Equation.DSMT4" ShapeID="_x0000_i1040" DrawAspect="Content" ObjectID="_1552919272" r:id="rId49"/>
         </w:object>
       </w:r>
       <w:r>
@@ -4639,9 +4382,9 @@
         </w:rPr>
         <w:object w:dxaOrig="200" w:dyaOrig="279">
           <v:shape id="_x0000_i1041" type="#_x0000_t75" style="width:9.75pt;height:14.25pt" o:ole="">
-            <v:imagedata r:id="rId49" o:title=""/>
+            <v:imagedata r:id="rId50" o:title=""/>
           </v:shape>
-          <o:OLEObject Type="Embed" ProgID="Equation.DSMT4" ShapeID="_x0000_i1041" DrawAspect="Content" ObjectID="_1508584975" r:id="rId50"/>
+          <o:OLEObject Type="Embed" ProgID="Equation.DSMT4" ShapeID="_x0000_i1041" DrawAspect="Content" ObjectID="_1552919273" r:id="rId51"/>
         </w:object>
       </w:r>
       <w:r>
@@ -4681,23 +4424,21 @@
         </w:rPr>
         <w:t xml:space="preserve"> Times New Roman (not Italic) (for example</w:t>
       </w:r>
-      <w:proofErr w:type="gramStart"/>
       <w:r>
         <w:rPr>
           <w:lang w:val="en-US"/>
         </w:rPr>
         <w:t xml:space="preserve">, </w:t>
       </w:r>
-      <w:proofErr w:type="gramEnd"/>
       <w:r>
         <w:rPr>
           <w:position w:val="-10"/>
         </w:rPr>
         <w:object w:dxaOrig="279" w:dyaOrig="320">
           <v:shape id="_x0000_i1042" type="#_x0000_t75" style="width:14.25pt;height:15.75pt" o:ole="">
-            <v:imagedata r:id="rId51" o:title=""/>
+            <v:imagedata r:id="rId52" o:title=""/>
           </v:shape>
-          <o:OLEObject Type="Embed" ProgID="Equation.DSMT4" ShapeID="_x0000_i1042" DrawAspect="Content" ObjectID="_1508584976" r:id="rId52"/>
+          <o:OLEObject Type="Embed" ProgID="Equation.DSMT4" ShapeID="_x0000_i1042" DrawAspect="Content" ObjectID="_1552919274" r:id="rId53"/>
         </w:object>
       </w:r>
       <w:r>
@@ -4804,24 +4545,14 @@
         <w:rPr>
           <w:lang w:val="en-US"/>
         </w:rPr>
-        <w:t xml:space="preserve">activate </w:t>
-      </w:r>
-      <w:proofErr w:type="spellStart"/>
-      <w:r>
-        <w:rPr>
-          <w:lang w:val="en-US"/>
-        </w:rPr>
-        <w:t>MathType</w:t>
-      </w:r>
-      <w:proofErr w:type="spellEnd"/>
-      <w:proofErr w:type="gramStart"/>
+        <w:t>activate MathType</w:t>
+      </w:r>
       <w:r>
         <w:rPr>
           <w:lang w:val="en-US"/>
         </w:rPr>
         <w:t>,  then</w:t>
       </w:r>
-      <w:proofErr w:type="gramEnd"/>
       <w:r>
         <w:rPr>
           <w:lang w:val="en-US"/>
@@ -4860,9 +4591,9 @@
         </w:rPr>
         <w:object w:dxaOrig="1820" w:dyaOrig="620">
           <v:shape id="_x0000_i1043" type="#_x0000_t75" style="width:90.75pt;height:31.5pt" o:ole="">
-            <v:imagedata r:id="rId53" o:title=""/>
+            <v:imagedata r:id="rId54" o:title=""/>
           </v:shape>
-          <o:OLEObject Type="Embed" ProgID="Equation.DSMT4" ShapeID="_x0000_i1043" DrawAspect="Content" ObjectID="_1508584977" r:id="rId54"/>
+          <o:OLEObject Type="Embed" ProgID="Equation.DSMT4" ShapeID="_x0000_i1043" DrawAspect="Content" ObjectID="_1552919275" r:id="rId55"/>
         </w:object>
       </w:r>
       <w:r>
@@ -4898,9 +4629,9 @@
         </w:rPr>
         <w:object w:dxaOrig="2580" w:dyaOrig="620">
           <v:shape id="_x0000_i1044" type="#_x0000_t75" style="width:128.25pt;height:31.5pt" o:ole="">
-            <v:imagedata r:id="rId55" o:title=""/>
+            <v:imagedata r:id="rId56" o:title=""/>
           </v:shape>
-          <o:OLEObject Type="Embed" ProgID="Equation.DSMT4" ShapeID="_x0000_i1044" DrawAspect="Content" ObjectID="_1508584978" r:id="rId56"/>
+          <o:OLEObject Type="Embed" ProgID="Equation.DSMT4" ShapeID="_x0000_i1044" DrawAspect="Content" ObjectID="_1552919276" r:id="rId57"/>
         </w:object>
       </w:r>
       <w:r>
@@ -5013,7 +4744,6 @@
           <w:lang w:val="en-US"/>
         </w:rPr>
       </w:pPr>
-      <w:proofErr w:type="gramStart"/>
       <w:r>
         <w:rPr>
           <w:lang w:val="en-US"/>
@@ -5024,14 +4754,7 @@
         <w:rPr>
           <w:lang w:val="en-US"/>
         </w:rPr>
-        <w:t xml:space="preserve"> is</w:t>
-      </w:r>
-      <w:proofErr w:type="gramEnd"/>
-      <w:r>
-        <w:rPr>
-          <w:lang w:val="en-US"/>
-        </w:rPr>
-        <w:t xml:space="preserve"> </w:t>
+        <w:t xml:space="preserve"> is </w:t>
       </w:r>
       <w:r>
         <w:rPr>
@@ -5079,6 +4802,9 @@
     <w:p>
       <w:pPr>
         <w:pStyle w:val="Paragraph"/>
+        <w:rPr>
+          <w:lang w:val="en-US"/>
+        </w:rPr>
       </w:pPr>
       <w:r>
         <w:rPr>
@@ -5090,11 +4816,17 @@
     <w:p>
       <w:pPr>
         <w:pStyle w:val="Paragraph"/>
+        <w:rPr>
+          <w:lang w:val="en-US"/>
+        </w:rPr>
       </w:pPr>
     </w:p>
     <w:p>
       <w:pPr>
         <w:pStyle w:val="Paragraph"/>
+        <w:rPr>
+          <w:lang w:val="en-US"/>
+        </w:rPr>
       </w:pPr>
     </w:p>
     <w:p>
@@ -5167,7 +4899,7 @@
           <w:insideH w:val="single" w:sz="4" w:space="0" w:color="auto"/>
           <w:insideV w:val="single" w:sz="4" w:space="0" w:color="auto"/>
         </w:tblBorders>
-        <w:tblLook w:val="01E0"/>
+        <w:tblLook w:val="01E0" w:firstRow="1" w:lastRow="1" w:firstColumn="1" w:lastColumn="1" w:noHBand="0" w:noVBand="0"/>
       </w:tblPr>
       <w:tblGrid>
         <w:gridCol w:w="908"/>
@@ -5194,15 +4926,7 @@
               <w:pStyle w:val="Tabltext"/>
             </w:pPr>
             <w:r>
-              <w:t xml:space="preserve">№ </w:t>
-            </w:r>
-            <w:proofErr w:type="spellStart"/>
-            <w:r>
-              <w:t>п.п</w:t>
-            </w:r>
-            <w:proofErr w:type="spellEnd"/>
-            <w:r>
-              <w:t>.</w:t>
+              <w:t>№ п.п.</w:t>
             </w:r>
           </w:p>
         </w:tc>
@@ -5270,9 +4994,9 @@
               </w:rPr>
               <w:object w:dxaOrig="300" w:dyaOrig="360">
                 <v:shape id="_x0000_i1045" type="#_x0000_t75" style="width:15.75pt;height:18pt" o:ole="">
-                  <v:imagedata r:id="rId57" o:title=""/>
+                  <v:imagedata r:id="rId58" o:title=""/>
                 </v:shape>
-                <o:OLEObject Type="Embed" ProgID="Equation.DSMT4" ShapeID="_x0000_i1045" DrawAspect="Content" ObjectID="_1508584979" r:id="rId58"/>
+                <o:OLEObject Type="Embed" ProgID="Equation.DSMT4" ShapeID="_x0000_i1045" DrawAspect="Content" ObjectID="_1552919277" r:id="rId59"/>
               </w:object>
             </w:r>
             <w:r>
@@ -5298,9 +5022,9 @@
               </w:rPr>
               <w:object w:dxaOrig="320" w:dyaOrig="360">
                 <v:shape id="_x0000_i1046" type="#_x0000_t75" style="width:16.5pt;height:18pt" o:ole="">
-                  <v:imagedata r:id="rId59" o:title=""/>
+                  <v:imagedata r:id="rId60" o:title=""/>
                 </v:shape>
-                <o:OLEObject Type="Embed" ProgID="Equation.DSMT4" ShapeID="_x0000_i1046" DrawAspect="Content" ObjectID="_1508584980" r:id="rId60"/>
+                <o:OLEObject Type="Embed" ProgID="Equation.DSMT4" ShapeID="_x0000_i1046" DrawAspect="Content" ObjectID="_1552919278" r:id="rId61"/>
               </w:object>
             </w:r>
             <w:r>
@@ -5999,7 +5723,6 @@
           <w:lang w:val="en-US"/>
         </w:rPr>
       </w:pPr>
-      <w:proofErr w:type="gramStart"/>
       <w:r>
         <w:rPr>
           <w:lang w:val="en-US"/>
@@ -6012,7 +5735,6 @@
         </w:rPr>
         <w:t>.</w:t>
       </w:r>
-      <w:proofErr w:type="gramEnd"/>
     </w:p>
     <w:p>
       <w:pPr>
@@ -6065,7 +5787,6 @@
           <w:lang w:val="en-US"/>
         </w:rPr>
       </w:pPr>
-      <w:proofErr w:type="gramStart"/>
       <w:r>
         <w:rPr>
           <w:lang w:val="en-US"/>
@@ -6076,14 +5797,7 @@
         <w:rPr>
           <w:lang w:val="en-US"/>
         </w:rPr>
-        <w:t xml:space="preserve"> is</w:t>
-      </w:r>
-      <w:proofErr w:type="gramEnd"/>
-      <w:r>
-        <w:rPr>
-          <w:lang w:val="en-US"/>
-        </w:rPr>
-        <w:t xml:space="preserve"> </w:t>
+        <w:t xml:space="preserve"> is </w:t>
       </w:r>
       <w:r>
         <w:rPr>
@@ -6163,14 +5877,7 @@
         <w:rPr>
           <w:lang w:val="en-US"/>
         </w:rPr>
-        <w:t xml:space="preserve">Figure is located in the center of the page. </w:t>
-      </w:r>
-      <w:proofErr w:type="gramStart"/>
-      <w:r>
-        <w:rPr>
-          <w:lang w:val="en-US"/>
-        </w:rPr>
-        <w:t xml:space="preserve">Interval before </w:t>
+        <w:t xml:space="preserve">Figure is located in the center of the page. Interval before </w:t>
       </w:r>
       <w:r>
         <w:rPr>
@@ -6202,7 +5909,6 @@
         </w:rPr>
         <w:t xml:space="preserve"> 6 pt.</w:t>
       </w:r>
-      <w:proofErr w:type="gramEnd"/>
     </w:p>
     <w:p>
       <w:pPr>
@@ -6234,10 +5940,10 @@
                     </pic:cNvPicPr>
                   </pic:nvPicPr>
                   <pic:blipFill>
-                    <a:blip r:embed="rId61" cstate="print">
+                    <a:blip r:embed="rId62" cstate="print">
                       <a:extLst>
                         <a:ext uri="{28A0092B-C50C-407E-A947-70E740481C1C}">
-                          <a14:useLocalDpi xmlns="" xmlns:wpc="http://schemas.microsoft.com/office/word/2010/wordprocessingCanvas" xmlns:mc="http://schemas.openxmlformats.org/markup-compatibility/2006" xmlns:o="urn:schemas-microsoft-com:office:office" xmlns:v="urn:schemas-microsoft-com:vml" xmlns:wp14="http://schemas.microsoft.com/office/word/2010/wordprocessingDrawing" xmlns:w10="urn:schemas-microsoft-com:office:word" xmlns:w="http://schemas.openxmlformats.org/wordprocessingml/2006/main" xmlns:w14="http://schemas.microsoft.com/office/word/2010/wordml" xmlns:wpg="http://schemas.microsoft.com/office/word/2010/wordprocessingGroup" xmlns:wpi="http://schemas.microsoft.com/office/word/2010/wordprocessingInk" xmlns:wps="http://schemas.microsoft.com/office/word/2010/wordprocessingShape" xmlns:a14="http://schemas.microsoft.com/office/drawing/2010/main" val="0"/>
+                          <a14:useLocalDpi xmlns:a14="http://schemas.microsoft.com/office/drawing/2010/main" val="0"/>
                         </a:ext>
                       </a:extLst>
                     </a:blip>
@@ -6389,10 +6095,10 @@
                     </pic:cNvPicPr>
                   </pic:nvPicPr>
                   <pic:blipFill>
-                    <a:blip r:embed="rId62" cstate="print">
+                    <a:blip r:embed="rId63" cstate="print">
                       <a:extLst>
                         <a:ext uri="{28A0092B-C50C-407E-A947-70E740481C1C}">
-                          <a14:useLocalDpi xmlns="" xmlns:wpc="http://schemas.microsoft.com/office/word/2010/wordprocessingCanvas" xmlns:mc="http://schemas.openxmlformats.org/markup-compatibility/2006" xmlns:o="urn:schemas-microsoft-com:office:office" xmlns:v="urn:schemas-microsoft-com:vml" xmlns:wp14="http://schemas.microsoft.com/office/word/2010/wordprocessingDrawing" xmlns:w10="urn:schemas-microsoft-com:office:word" xmlns:w="http://schemas.openxmlformats.org/wordprocessingml/2006/main" xmlns:w14="http://schemas.microsoft.com/office/word/2010/wordml" xmlns:wpg="http://schemas.microsoft.com/office/word/2010/wordprocessingGroup" xmlns:wpi="http://schemas.microsoft.com/office/word/2010/wordprocessingInk" xmlns:wps="http://schemas.microsoft.com/office/word/2010/wordprocessingShape" xmlns:a14="http://schemas.microsoft.com/office/drawing/2010/main" val="0"/>
+                          <a14:useLocalDpi xmlns:a14="http://schemas.microsoft.com/office/drawing/2010/main" val="0"/>
                         </a:ext>
                       </a:extLst>
                     </a:blip>
@@ -6449,10 +6155,10 @@
                     </pic:cNvPicPr>
                   </pic:nvPicPr>
                   <pic:blipFill>
-                    <a:blip r:embed="rId63" cstate="print">
+                    <a:blip r:embed="rId64" cstate="print">
                       <a:extLst>
                         <a:ext uri="{28A0092B-C50C-407E-A947-70E740481C1C}">
-                          <a14:useLocalDpi xmlns="" xmlns:wpc="http://schemas.microsoft.com/office/word/2010/wordprocessingCanvas" xmlns:mc="http://schemas.openxmlformats.org/markup-compatibility/2006" xmlns:o="urn:schemas-microsoft-com:office:office" xmlns:v="urn:schemas-microsoft-com:vml" xmlns:wp14="http://schemas.microsoft.com/office/word/2010/wordprocessingDrawing" xmlns:w10="urn:schemas-microsoft-com:office:word" xmlns:w="http://schemas.openxmlformats.org/wordprocessingml/2006/main" xmlns:w14="http://schemas.microsoft.com/office/word/2010/wordml" xmlns:wpg="http://schemas.microsoft.com/office/word/2010/wordprocessingGroup" xmlns:wpi="http://schemas.microsoft.com/office/word/2010/wordprocessingInk" xmlns:wps="http://schemas.microsoft.com/office/word/2010/wordprocessingShape" xmlns:a14="http://schemas.microsoft.com/office/drawing/2010/main" val="0"/>
+                          <a14:useLocalDpi xmlns:a14="http://schemas.microsoft.com/office/drawing/2010/main" val="0"/>
                         </a:ext>
                       </a:extLst>
                     </a:blip>
@@ -6486,7 +6192,7 @@
         <w:tblW w:w="0" w:type="auto"/>
         <w:tblInd w:w="567" w:type="dxa"/>
         <w:tblLayout w:type="fixed"/>
-        <w:tblLook w:val="04A0"/>
+        <w:tblLook w:val="04A0" w:firstRow="1" w:lastRow="0" w:firstColumn="1" w:lastColumn="0" w:noHBand="0" w:noVBand="1"/>
       </w:tblPr>
       <w:tblGrid>
         <w:gridCol w:w="4581"/>
@@ -6502,13 +6208,8 @@
               <w:pStyle w:val="figurecap"/>
               <w:jc w:val="center"/>
             </w:pPr>
-            <w:proofErr w:type="spellStart"/>
             <w:r>
-              <w:t>Fig</w:t>
-            </w:r>
-            <w:proofErr w:type="spellEnd"/>
-            <w:r>
-              <w:t xml:space="preserve">. 2 </w:t>
+              <w:t xml:space="preserve">Fig. 2 </w:t>
             </w:r>
             <w:r>
               <w:rPr>
@@ -6516,22 +6217,18 @@
               </w:rPr>
               <w:t>T</w:t>
             </w:r>
-            <w:proofErr w:type="spellStart"/>
             <w:r>
               <w:t>he</w:t>
             </w:r>
-            <w:proofErr w:type="spellEnd"/>
             <w:r>
               <w:rPr>
                 <w:lang w:val="en-US"/>
               </w:rPr>
               <w:t xml:space="preserve"> </w:t>
             </w:r>
-            <w:proofErr w:type="spellStart"/>
             <w:r>
               <w:t>caption</w:t>
             </w:r>
-            <w:proofErr w:type="spellEnd"/>
           </w:p>
         </w:tc>
         <w:tc>
@@ -6543,13 +6240,8 @@
               <w:pStyle w:val="figurecap"/>
               <w:jc w:val="center"/>
             </w:pPr>
-            <w:proofErr w:type="spellStart"/>
             <w:r>
-              <w:t>Fig</w:t>
-            </w:r>
-            <w:proofErr w:type="spellEnd"/>
-            <w:r>
-              <w:t xml:space="preserve">. </w:t>
+              <w:t xml:space="preserve">Fig. </w:t>
             </w:r>
             <w:r>
               <w:t>3</w:t>
@@ -6563,22 +6255,18 @@
               </w:rPr>
               <w:t>T</w:t>
             </w:r>
-            <w:proofErr w:type="spellStart"/>
             <w:r>
               <w:t>he</w:t>
             </w:r>
-            <w:proofErr w:type="spellEnd"/>
             <w:r>
               <w:rPr>
                 <w:lang w:val="en-US"/>
               </w:rPr>
               <w:t xml:space="preserve"> </w:t>
             </w:r>
-            <w:proofErr w:type="spellStart"/>
             <w:r>
               <w:t>caption</w:t>
             </w:r>
-            <w:proofErr w:type="spellEnd"/>
           </w:p>
         </w:tc>
       </w:tr>
@@ -6631,10 +6319,10 @@
                     </pic:cNvPicPr>
                   </pic:nvPicPr>
                   <pic:blipFill>
-                    <a:blip r:embed="rId64" cstate="print">
+                    <a:blip r:embed="rId65" cstate="print">
                       <a:extLst>
                         <a:ext uri="{28A0092B-C50C-407E-A947-70E740481C1C}">
-                          <a14:useLocalDpi xmlns="" xmlns:wpc="http://schemas.microsoft.com/office/word/2010/wordprocessingCanvas" xmlns:mc="http://schemas.openxmlformats.org/markup-compatibility/2006" xmlns:o="urn:schemas-microsoft-com:office:office" xmlns:v="urn:schemas-microsoft-com:vml" xmlns:wp14="http://schemas.microsoft.com/office/word/2010/wordprocessingDrawing" xmlns:w10="urn:schemas-microsoft-com:office:word" xmlns:w="http://schemas.openxmlformats.org/wordprocessingml/2006/main" xmlns:w14="http://schemas.microsoft.com/office/word/2010/wordml" xmlns:wpg="http://schemas.microsoft.com/office/word/2010/wordprocessingGroup" xmlns:wpi="http://schemas.microsoft.com/office/word/2010/wordprocessingInk" xmlns:wps="http://schemas.microsoft.com/office/word/2010/wordprocessingShape" xmlns:a14="http://schemas.microsoft.com/office/drawing/2010/main" val="0"/>
+                          <a14:useLocalDpi xmlns:a14="http://schemas.microsoft.com/office/drawing/2010/main" val="0"/>
                         </a:ext>
                       </a:extLst>
                     </a:blip>
@@ -6686,10 +6374,10 @@
                     </pic:cNvPicPr>
                   </pic:nvPicPr>
                   <pic:blipFill>
-                    <a:blip r:embed="rId65" cstate="print">
+                    <a:blip r:embed="rId66" cstate="print">
                       <a:extLst>
                         <a:ext uri="{28A0092B-C50C-407E-A947-70E740481C1C}">
-                          <a14:useLocalDpi xmlns="" xmlns:wpc="http://schemas.microsoft.com/office/word/2010/wordprocessingCanvas" xmlns:mc="http://schemas.openxmlformats.org/markup-compatibility/2006" xmlns:o="urn:schemas-microsoft-com:office:office" xmlns:v="urn:schemas-microsoft-com:vml" xmlns:wp14="http://schemas.microsoft.com/office/word/2010/wordprocessingDrawing" xmlns:w10="urn:schemas-microsoft-com:office:word" xmlns:w="http://schemas.openxmlformats.org/wordprocessingml/2006/main" xmlns:w14="http://schemas.microsoft.com/office/word/2010/wordml" xmlns:wpg="http://schemas.microsoft.com/office/word/2010/wordprocessingGroup" xmlns:wpi="http://schemas.microsoft.com/office/word/2010/wordprocessingInk" xmlns:wps="http://schemas.microsoft.com/office/word/2010/wordprocessingShape" xmlns:a14="http://schemas.microsoft.com/office/drawing/2010/main" val="0"/>
+                          <a14:useLocalDpi xmlns:a14="http://schemas.microsoft.com/office/drawing/2010/main" val="0"/>
                         </a:ext>
                       </a:extLst>
                     </a:blip>
@@ -6722,7 +6410,7 @@
       <w:tblPr>
         <w:tblW w:w="9180" w:type="dxa"/>
         <w:tblInd w:w="567" w:type="dxa"/>
-        <w:tblLook w:val="04A0"/>
+        <w:tblLook w:val="04A0" w:firstRow="1" w:lastRow="0" w:firstColumn="1" w:lastColumn="0" w:noHBand="0" w:noVBand="1"/>
       </w:tblPr>
       <w:tblGrid>
         <w:gridCol w:w="4644"/>
@@ -6797,19 +6485,11 @@
           <w:lang w:val="en-US"/>
         </w:rPr>
       </w:pPr>
-      <w:proofErr w:type="gramStart"/>
-      <w:r>
-        <w:rPr>
-          <w:lang w:val="en-US"/>
-        </w:rPr>
-        <w:t>Fig. 4.</w:t>
-      </w:r>
-      <w:proofErr w:type="gramEnd"/>
-      <w:r>
-        <w:rPr>
-          <w:lang w:val="en-US"/>
-        </w:rPr>
-        <w:t xml:space="preserve"> T</w:t>
+      <w:r>
+        <w:rPr>
+          <w:lang w:val="en-US"/>
+        </w:rPr>
+        <w:t>Fig. 4. T</w:t>
       </w:r>
       <w:r>
         <w:rPr>
@@ -7023,21 +6703,7 @@
         <w:rPr>
           <w:lang w:val="en-US"/>
         </w:rPr>
-        <w:t xml:space="preserve"> a numbered list (see. </w:t>
-      </w:r>
-      <w:proofErr w:type="gramStart"/>
-      <w:r>
-        <w:rPr>
-          <w:lang w:val="en-US"/>
-        </w:rPr>
-        <w:t>Example of the references at the end).</w:t>
-      </w:r>
-      <w:proofErr w:type="gramEnd"/>
-      <w:r>
-        <w:rPr>
-          <w:lang w:val="en-US"/>
-        </w:rPr>
-        <w:t xml:space="preserve"> The references in the text are given in square brackets [1, 2].</w:t>
+        <w:t xml:space="preserve"> a numbered list (see. Example of the references at the end). The references in the text are given in square brackets [1, 2].</w:t>
       </w:r>
     </w:p>
     <w:p>
@@ -7047,19 +6713,11 @@
           <w:lang w:val="en-US"/>
         </w:rPr>
       </w:pPr>
-      <w:proofErr w:type="gramStart"/>
-      <w:r>
-        <w:rPr>
-          <w:lang w:val="en-US"/>
-        </w:rPr>
-        <w:t>For  online</w:t>
-      </w:r>
-      <w:proofErr w:type="gramEnd"/>
-      <w:r>
-        <w:rPr>
-          <w:lang w:val="en-US"/>
-        </w:rPr>
-        <w:t xml:space="preserve"> resources </w:t>
+      <w:r>
+        <w:rPr>
+          <w:lang w:val="en-US"/>
+        </w:rPr>
+        <w:t xml:space="preserve">For  online resources </w:t>
       </w:r>
       <w:r>
         <w:rPr>
@@ -7453,21 +7111,7 @@
         <w:rPr>
           <w:lang w:val="en-US"/>
         </w:rPr>
-        <w:t xml:space="preserve"> You can use this document as your article template </w:t>
-      </w:r>
-      <w:proofErr w:type="gramStart"/>
-      <w:r>
-        <w:rPr>
-          <w:lang w:val="en-US"/>
-        </w:rPr>
-        <w:t>or  just</w:t>
-      </w:r>
-      <w:proofErr w:type="gramEnd"/>
-      <w:r>
-        <w:rPr>
-          <w:lang w:val="en-US"/>
-        </w:rPr>
-        <w:t xml:space="preserve"> </w:t>
+        <w:t xml:space="preserve"> You can use this document as your article template or  just </w:t>
       </w:r>
       <w:r>
         <w:rPr>
@@ -7674,8 +7318,8 @@
       </w:pPr>
     </w:p>
     <w:sectPr>
-      <w:headerReference w:type="even" r:id="rId66"/>
-      <w:headerReference w:type="default" r:id="rId67"/>
+      <w:headerReference w:type="even" r:id="rId67"/>
+      <w:headerReference w:type="default" r:id="rId68"/>
       <w:endnotePr>
         <w:numFmt w:val="decimal"/>
       </w:endnotePr>
@@ -7691,7 +7335,7 @@
 </file>
 
 <file path=word/endnotes.xml><?xml version="1.0" encoding="utf-8"?>
-<w:endnotes xmlns:ve="http://schemas.openxmlformats.org/markup-compatibility/2006" xmlns:o="urn:schemas-microsoft-com:office:office" xmlns:r="http://schemas.openxmlformats.org/officeDocument/2006/relationships" xmlns:m="http://schemas.openxmlformats.org/officeDocument/2006/math" xmlns:v="urn:schemas-microsoft-com:vml" xmlns:wp="http://schemas.openxmlformats.org/drawingml/2006/wordprocessingDrawing" xmlns:w10="urn:schemas-microsoft-com:office:word" xmlns:w="http://schemas.openxmlformats.org/wordprocessingml/2006/main" xmlns:wne="http://schemas.microsoft.com/office/word/2006/wordml">
+<w:endnotes xmlns:wpc="http://schemas.microsoft.com/office/word/2010/wordprocessingCanvas" xmlns:mc="http://schemas.openxmlformats.org/markup-compatibility/2006" xmlns:o="urn:schemas-microsoft-com:office:office" xmlns:r="http://schemas.openxmlformats.org/officeDocument/2006/relationships" xmlns:m="http://schemas.openxmlformats.org/officeDocument/2006/math" xmlns:v="urn:schemas-microsoft-com:vml" xmlns:wp14="http://schemas.microsoft.com/office/word/2010/wordprocessingDrawing" xmlns:wp="http://schemas.openxmlformats.org/drawingml/2006/wordprocessingDrawing" xmlns:w10="urn:schemas-microsoft-com:office:word" xmlns:w="http://schemas.openxmlformats.org/wordprocessingml/2006/main" xmlns:w14="http://schemas.microsoft.com/office/word/2010/wordml" xmlns:wpg="http://schemas.microsoft.com/office/word/2010/wordprocessingGroup" xmlns:wpi="http://schemas.microsoft.com/office/word/2010/wordprocessingInk" xmlns:wne="http://schemas.microsoft.com/office/word/2006/wordml" xmlns:wps="http://schemas.microsoft.com/office/word/2010/wordprocessingShape" mc:Ignorable="w14 wp14">
   <w:endnote w:type="separator" w:id="-1">
     <w:p>
       <w:r>
@@ -7710,7 +7354,7 @@
 </file>
 
 <file path=word/footer1.xml><?xml version="1.0" encoding="utf-8"?>
-<w:ftr xmlns:ve="http://schemas.openxmlformats.org/markup-compatibility/2006" xmlns:o="urn:schemas-microsoft-com:office:office" xmlns:r="http://schemas.openxmlformats.org/officeDocument/2006/relationships" xmlns:m="http://schemas.openxmlformats.org/officeDocument/2006/math" xmlns:v="urn:schemas-microsoft-com:vml" xmlns:wp="http://schemas.openxmlformats.org/drawingml/2006/wordprocessingDrawing" xmlns:w10="urn:schemas-microsoft-com:office:word" xmlns:w="http://schemas.openxmlformats.org/wordprocessingml/2006/main" xmlns:wne="http://schemas.microsoft.com/office/word/2006/wordml">
+<w:ftr xmlns:wpc="http://schemas.microsoft.com/office/word/2010/wordprocessingCanvas" xmlns:mc="http://schemas.openxmlformats.org/markup-compatibility/2006" xmlns:o="urn:schemas-microsoft-com:office:office" xmlns:r="http://schemas.openxmlformats.org/officeDocument/2006/relationships" xmlns:m="http://schemas.openxmlformats.org/officeDocument/2006/math" xmlns:v="urn:schemas-microsoft-com:vml" xmlns:wp14="http://schemas.microsoft.com/office/word/2010/wordprocessingDrawing" xmlns:wp="http://schemas.openxmlformats.org/drawingml/2006/wordprocessingDrawing" xmlns:w10="urn:schemas-microsoft-com:office:word" xmlns:w="http://schemas.openxmlformats.org/wordprocessingml/2006/main" xmlns:w14="http://schemas.microsoft.com/office/word/2010/wordml" xmlns:wpg="http://schemas.microsoft.com/office/word/2010/wordprocessingGroup" xmlns:wpi="http://schemas.microsoft.com/office/word/2010/wordprocessingInk" xmlns:wne="http://schemas.microsoft.com/office/word/2006/wordml" xmlns:wps="http://schemas.microsoft.com/office/word/2010/wordprocessingShape" mc:Ignorable="w14 wp14">
   <w:p>
     <w:pPr>
       <w:pStyle w:val="ab"/>
@@ -7776,7 +7420,7 @@
 </file>
 
 <file path=word/footer2.xml><?xml version="1.0" encoding="utf-8"?>
-<w:ftr xmlns:ve="http://schemas.openxmlformats.org/markup-compatibility/2006" xmlns:o="urn:schemas-microsoft-com:office:office" xmlns:r="http://schemas.openxmlformats.org/officeDocument/2006/relationships" xmlns:m="http://schemas.openxmlformats.org/officeDocument/2006/math" xmlns:v="urn:schemas-microsoft-com:vml" xmlns:wp="http://schemas.openxmlformats.org/drawingml/2006/wordprocessingDrawing" xmlns:w10="urn:schemas-microsoft-com:office:word" xmlns:w="http://schemas.openxmlformats.org/wordprocessingml/2006/main" xmlns:wne="http://schemas.microsoft.com/office/word/2006/wordml">
+<w:ftr xmlns:wpc="http://schemas.microsoft.com/office/word/2010/wordprocessingCanvas" xmlns:mc="http://schemas.openxmlformats.org/markup-compatibility/2006" xmlns:o="urn:schemas-microsoft-com:office:office" xmlns:r="http://schemas.openxmlformats.org/officeDocument/2006/relationships" xmlns:m="http://schemas.openxmlformats.org/officeDocument/2006/math" xmlns:v="urn:schemas-microsoft-com:vml" xmlns:wp14="http://schemas.microsoft.com/office/word/2010/wordprocessingDrawing" xmlns:wp="http://schemas.openxmlformats.org/drawingml/2006/wordprocessingDrawing" xmlns:w10="urn:schemas-microsoft-com:office:word" xmlns:w="http://schemas.openxmlformats.org/wordprocessingml/2006/main" xmlns:w14="http://schemas.microsoft.com/office/word/2010/wordml" xmlns:wpg="http://schemas.microsoft.com/office/word/2010/wordprocessingGroup" xmlns:wpi="http://schemas.microsoft.com/office/word/2010/wordprocessingInk" xmlns:wne="http://schemas.microsoft.com/office/word/2006/wordml" xmlns:wps="http://schemas.microsoft.com/office/word/2010/wordprocessingShape" mc:Ignorable="w14 wp14">
   <w:p>
     <w:pPr>
       <w:pStyle w:val="ab"/>
@@ -7813,7 +7457,7 @@
         <w:noProof/>
         <w:sz w:val="24"/>
       </w:rPr>
-      <w:t>6</w:t>
+      <w:t>2</w:t>
     </w:r>
     <w:r>
       <w:rPr>
@@ -7845,7 +7489,7 @@
 </file>
 
 <file path=word/footer3.xml><?xml version="1.0" encoding="utf-8"?>
-<w:ftr xmlns:ve="http://schemas.openxmlformats.org/markup-compatibility/2006" xmlns:o="urn:schemas-microsoft-com:office:office" xmlns:r="http://schemas.openxmlformats.org/officeDocument/2006/relationships" xmlns:m="http://schemas.openxmlformats.org/officeDocument/2006/math" xmlns:v="urn:schemas-microsoft-com:vml" xmlns:wp="http://schemas.openxmlformats.org/drawingml/2006/wordprocessingDrawing" xmlns:w10="urn:schemas-microsoft-com:office:word" xmlns:w="http://schemas.openxmlformats.org/wordprocessingml/2006/main" xmlns:wne="http://schemas.microsoft.com/office/word/2006/wordml">
+<w:ftr xmlns:wpc="http://schemas.microsoft.com/office/word/2010/wordprocessingCanvas" xmlns:mc="http://schemas.openxmlformats.org/markup-compatibility/2006" xmlns:o="urn:schemas-microsoft-com:office:office" xmlns:r="http://schemas.openxmlformats.org/officeDocument/2006/relationships" xmlns:m="http://schemas.openxmlformats.org/officeDocument/2006/math" xmlns:v="urn:schemas-microsoft-com:vml" xmlns:wp14="http://schemas.microsoft.com/office/word/2010/wordprocessingDrawing" xmlns:wp="http://schemas.openxmlformats.org/drawingml/2006/wordprocessingDrawing" xmlns:w10="urn:schemas-microsoft-com:office:word" xmlns:w="http://schemas.openxmlformats.org/wordprocessingml/2006/main" xmlns:w14="http://schemas.microsoft.com/office/word/2010/wordml" xmlns:wpg="http://schemas.microsoft.com/office/word/2010/wordprocessingGroup" xmlns:wpi="http://schemas.microsoft.com/office/word/2010/wordprocessingInk" xmlns:wne="http://schemas.microsoft.com/office/word/2006/wordml" xmlns:wps="http://schemas.microsoft.com/office/word/2010/wordprocessingShape" mc:Ignorable="w14 wp14">
   <w:p>
     <w:pPr>
       <w:pStyle w:val="ab"/>
@@ -7898,7 +7542,7 @@
 </file>
 
 <file path=word/footnotes.xml><?xml version="1.0" encoding="utf-8"?>
-<w:footnotes xmlns:ve="http://schemas.openxmlformats.org/markup-compatibility/2006" xmlns:o="urn:schemas-microsoft-com:office:office" xmlns:r="http://schemas.openxmlformats.org/officeDocument/2006/relationships" xmlns:m="http://schemas.openxmlformats.org/officeDocument/2006/math" xmlns:v="urn:schemas-microsoft-com:vml" xmlns:wp="http://schemas.openxmlformats.org/drawingml/2006/wordprocessingDrawing" xmlns:w10="urn:schemas-microsoft-com:office:word" xmlns:w="http://schemas.openxmlformats.org/wordprocessingml/2006/main" xmlns:wne="http://schemas.microsoft.com/office/word/2006/wordml">
+<w:footnotes xmlns:wpc="http://schemas.microsoft.com/office/word/2010/wordprocessingCanvas" xmlns:mc="http://schemas.openxmlformats.org/markup-compatibility/2006" xmlns:o="urn:schemas-microsoft-com:office:office" xmlns:r="http://schemas.openxmlformats.org/officeDocument/2006/relationships" xmlns:m="http://schemas.openxmlformats.org/officeDocument/2006/math" xmlns:v="urn:schemas-microsoft-com:vml" xmlns:wp14="http://schemas.microsoft.com/office/word/2010/wordprocessingDrawing" xmlns:wp="http://schemas.openxmlformats.org/drawingml/2006/wordprocessingDrawing" xmlns:w10="urn:schemas-microsoft-com:office:word" xmlns:w="http://schemas.openxmlformats.org/wordprocessingml/2006/main" xmlns:w14="http://schemas.microsoft.com/office/word/2010/wordml" xmlns:wpg="http://schemas.microsoft.com/office/word/2010/wordprocessingGroup" xmlns:wpi="http://schemas.microsoft.com/office/word/2010/wordprocessingInk" xmlns:wne="http://schemas.microsoft.com/office/word/2006/wordml" xmlns:wps="http://schemas.microsoft.com/office/word/2010/wordprocessingShape" mc:Ignorable="w14 wp14">
   <w:footnote w:type="separator" w:id="-1">
     <w:p>
       <w:r>
@@ -7917,7 +7561,7 @@
 </file>
 
 <file path=word/header1.xml><?xml version="1.0" encoding="utf-8"?>
-<w:hdr xmlns:ve="http://schemas.openxmlformats.org/markup-compatibility/2006" xmlns:o="urn:schemas-microsoft-com:office:office" xmlns:r="http://schemas.openxmlformats.org/officeDocument/2006/relationships" xmlns:m="http://schemas.openxmlformats.org/officeDocument/2006/math" xmlns:v="urn:schemas-microsoft-com:vml" xmlns:wp="http://schemas.openxmlformats.org/drawingml/2006/wordprocessingDrawing" xmlns:w10="urn:schemas-microsoft-com:office:word" xmlns:w="http://schemas.openxmlformats.org/wordprocessingml/2006/main" xmlns:wne="http://schemas.microsoft.com/office/word/2006/wordml">
+<w:hdr xmlns:wpc="http://schemas.microsoft.com/office/word/2010/wordprocessingCanvas" xmlns:mc="http://schemas.openxmlformats.org/markup-compatibility/2006" xmlns:o="urn:schemas-microsoft-com:office:office" xmlns:r="http://schemas.openxmlformats.org/officeDocument/2006/relationships" xmlns:m="http://schemas.openxmlformats.org/officeDocument/2006/math" xmlns:v="urn:schemas-microsoft-com:vml" xmlns:wp14="http://schemas.microsoft.com/office/word/2010/wordprocessingDrawing" xmlns:wp="http://schemas.openxmlformats.org/drawingml/2006/wordprocessingDrawing" xmlns:w10="urn:schemas-microsoft-com:office:word" xmlns:w="http://schemas.openxmlformats.org/wordprocessingml/2006/main" xmlns:w14="http://schemas.microsoft.com/office/word/2010/wordml" xmlns:wpg="http://schemas.microsoft.com/office/word/2010/wordprocessingGroup" xmlns:wpi="http://schemas.microsoft.com/office/word/2010/wordprocessingInk" xmlns:wne="http://schemas.microsoft.com/office/word/2006/wordml" xmlns:wps="http://schemas.microsoft.com/office/word/2010/wordprocessingShape" mc:Ignorable="w14 wp14">
   <w:p>
     <w:pPr>
       <w:pStyle w:val="a9"/>
@@ -7971,7 +7615,7 @@
 </file>
 
 <file path=word/header2.xml><?xml version="1.0" encoding="utf-8"?>
-<w:hdr xmlns:ve="http://schemas.openxmlformats.org/markup-compatibility/2006" xmlns:o="urn:schemas-microsoft-com:office:office" xmlns:r="http://schemas.openxmlformats.org/officeDocument/2006/relationships" xmlns:m="http://schemas.openxmlformats.org/officeDocument/2006/math" xmlns:v="urn:schemas-microsoft-com:vml" xmlns:wp="http://schemas.openxmlformats.org/drawingml/2006/wordprocessingDrawing" xmlns:w10="urn:schemas-microsoft-com:office:word" xmlns:w="http://schemas.openxmlformats.org/wordprocessingml/2006/main" xmlns:wne="http://schemas.microsoft.com/office/word/2006/wordml">
+<w:hdr xmlns:wpc="http://schemas.microsoft.com/office/word/2010/wordprocessingCanvas" xmlns:mc="http://schemas.openxmlformats.org/markup-compatibility/2006" xmlns:o="urn:schemas-microsoft-com:office:office" xmlns:r="http://schemas.openxmlformats.org/officeDocument/2006/relationships" xmlns:m="http://schemas.openxmlformats.org/officeDocument/2006/math" xmlns:v="urn:schemas-microsoft-com:vml" xmlns:wp14="http://schemas.microsoft.com/office/word/2010/wordprocessingDrawing" xmlns:wp="http://schemas.openxmlformats.org/drawingml/2006/wordprocessingDrawing" xmlns:w10="urn:schemas-microsoft-com:office:word" xmlns:w="http://schemas.openxmlformats.org/wordprocessingml/2006/main" xmlns:w14="http://schemas.microsoft.com/office/word/2010/wordml" xmlns:wpg="http://schemas.microsoft.com/office/word/2010/wordprocessingGroup" xmlns:wpi="http://schemas.microsoft.com/office/word/2010/wordprocessingInk" xmlns:wne="http://schemas.microsoft.com/office/word/2006/wordml" xmlns:wps="http://schemas.microsoft.com/office/word/2010/wordprocessingShape" mc:Ignorable="w14 wp14">
   <w:p>
     <w:pPr>
       <w:pStyle w:val="a9"/>
@@ -8095,7 +7739,7 @@
 </file>
 
 <file path=word/header3.xml><?xml version="1.0" encoding="utf-8"?>
-<w:hdr xmlns:ve="http://schemas.openxmlformats.org/markup-compatibility/2006" xmlns:o="urn:schemas-microsoft-com:office:office" xmlns:r="http://schemas.openxmlformats.org/officeDocument/2006/relationships" xmlns:m="http://schemas.openxmlformats.org/officeDocument/2006/math" xmlns:v="urn:schemas-microsoft-com:vml" xmlns:wp="http://schemas.openxmlformats.org/drawingml/2006/wordprocessingDrawing" xmlns:w10="urn:schemas-microsoft-com:office:word" xmlns:w="http://schemas.openxmlformats.org/wordprocessingml/2006/main" xmlns:wne="http://schemas.microsoft.com/office/word/2006/wordml">
+<w:hdr xmlns:wpc="http://schemas.microsoft.com/office/word/2010/wordprocessingCanvas" xmlns:mc="http://schemas.openxmlformats.org/markup-compatibility/2006" xmlns:o="urn:schemas-microsoft-com:office:office" xmlns:r="http://schemas.openxmlformats.org/officeDocument/2006/relationships" xmlns:m="http://schemas.openxmlformats.org/officeDocument/2006/math" xmlns:v="urn:schemas-microsoft-com:vml" xmlns:wp14="http://schemas.microsoft.com/office/word/2010/wordprocessingDrawing" xmlns:wp="http://schemas.openxmlformats.org/drawingml/2006/wordprocessingDrawing" xmlns:w10="urn:schemas-microsoft-com:office:word" xmlns:w="http://schemas.openxmlformats.org/wordprocessingml/2006/main" xmlns:w14="http://schemas.microsoft.com/office/word/2010/wordml" xmlns:wpg="http://schemas.microsoft.com/office/word/2010/wordprocessingGroup" xmlns:wpi="http://schemas.microsoft.com/office/word/2010/wordprocessingInk" xmlns:wne="http://schemas.microsoft.com/office/word/2006/wordml" xmlns:wps="http://schemas.microsoft.com/office/word/2010/wordprocessingShape" mc:Ignorable="w14 wp14">
   <w:p>
     <w:pPr>
       <w:pStyle w:val="a9"/>
@@ -8133,83 +7777,63 @@
       </w:rPr>
       <w:t>.</w:t>
     </w:r>
-    <w:proofErr w:type="spellStart"/>
     <w:r>
       <w:t>chemphys</w:t>
     </w:r>
-    <w:proofErr w:type="spellEnd"/>
     <w:r>
       <w:rPr>
         <w:lang w:val="ru-RU"/>
       </w:rPr>
       <w:t>.</w:t>
     </w:r>
-    <w:proofErr w:type="spellStart"/>
     <w:r>
       <w:t>edu</w:t>
     </w:r>
-    <w:proofErr w:type="spellEnd"/>
     <w:r>
       <w:rPr>
         <w:lang w:val="ru-RU"/>
       </w:rPr>
       <w:t>.</w:t>
     </w:r>
-    <w:proofErr w:type="spellStart"/>
     <w:r>
       <w:t>ru</w:t>
     </w:r>
-    <w:proofErr w:type="spellEnd"/>
     <w:r>
       <w:rPr>
         <w:lang w:val="ru-RU"/>
       </w:rPr>
       <w:t>/</w:t>
     </w:r>
-    <w:proofErr w:type="spellStart"/>
     <w:r>
       <w:t>pdf</w:t>
     </w:r>
-    <w:proofErr w:type="spellEnd"/>
     <w:r>
       <w:rPr>
         <w:lang w:val="ru-RU"/>
       </w:rPr>
       <w:t>/</w:t>
     </w:r>
-    <w:proofErr w:type="spellStart"/>
     <w:r>
       <w:rPr>
         <w:lang w:val="ru-RU"/>
       </w:rPr>
-      <w:t>ГГГГ-Том-Вып-</w:t>
+      <w:t>ГГГГ-Том-Вып-NN</w:t>
     </w:r>
-    <w:proofErr w:type="gramStart"/>
-    <w:r>
-      <w:rPr>
-        <w:lang w:val="ru-RU"/>
-      </w:rPr>
-      <w:t>NN</w:t>
-    </w:r>
-    <w:proofErr w:type="spellEnd"/>
-    <w:proofErr w:type="gramEnd"/>
     <w:r>
       <w:rPr>
         <w:lang w:val="ru-RU"/>
       </w:rPr>
       <w:t>.</w:t>
     </w:r>
-    <w:proofErr w:type="spellStart"/>
     <w:r>
       <w:t>pdf</w:t>
     </w:r>
-    <w:proofErr w:type="spellEnd"/>
   </w:p>
 </w:hdr>
 </file>
 
 <file path=word/header4.xml><?xml version="1.0" encoding="utf-8"?>
-<w:hdr xmlns:ve="http://schemas.openxmlformats.org/markup-compatibility/2006" xmlns:o="urn:schemas-microsoft-com:office:office" xmlns:r="http://schemas.openxmlformats.org/officeDocument/2006/relationships" xmlns:m="http://schemas.openxmlformats.org/officeDocument/2006/math" xmlns:v="urn:schemas-microsoft-com:vml" xmlns:wp="http://schemas.openxmlformats.org/drawingml/2006/wordprocessingDrawing" xmlns:w10="urn:schemas-microsoft-com:office:word" xmlns:w="http://schemas.openxmlformats.org/wordprocessingml/2006/main" xmlns:wne="http://schemas.microsoft.com/office/word/2006/wordml">
+<w:hdr xmlns:wpc="http://schemas.microsoft.com/office/word/2010/wordprocessingCanvas" xmlns:mc="http://schemas.openxmlformats.org/markup-compatibility/2006" xmlns:o="urn:schemas-microsoft-com:office:office" xmlns:r="http://schemas.openxmlformats.org/officeDocument/2006/relationships" xmlns:m="http://schemas.openxmlformats.org/officeDocument/2006/math" xmlns:v="urn:schemas-microsoft-com:vml" xmlns:wp14="http://schemas.microsoft.com/office/word/2010/wordprocessingDrawing" xmlns:wp="http://schemas.openxmlformats.org/drawingml/2006/wordprocessingDrawing" xmlns:w10="urn:schemas-microsoft-com:office:word" xmlns:w="http://schemas.openxmlformats.org/wordprocessingml/2006/main" xmlns:w14="http://schemas.microsoft.com/office/word/2010/wordml" xmlns:wpg="http://schemas.microsoft.com/office/word/2010/wordprocessingGroup" xmlns:wpi="http://schemas.microsoft.com/office/word/2010/wordprocessingInk" xmlns:wne="http://schemas.microsoft.com/office/word/2006/wordml" xmlns:wps="http://schemas.microsoft.com/office/word/2010/wordprocessingShape" mc:Ignorable="w14 wp14">
   <w:p>
     <w:pPr>
       <w:pStyle w:val="a9"/>
@@ -8219,7 +7843,7 @@
 </file>
 
 <file path=word/numbering.xml><?xml version="1.0" encoding="utf-8"?>
-<w:numbering xmlns:ve="http://schemas.openxmlformats.org/markup-compatibility/2006" xmlns:o="urn:schemas-microsoft-com:office:office" xmlns:r="http://schemas.openxmlformats.org/officeDocument/2006/relationships" xmlns:m="http://schemas.openxmlformats.org/officeDocument/2006/math" xmlns:v="urn:schemas-microsoft-com:vml" xmlns:wp="http://schemas.openxmlformats.org/drawingml/2006/wordprocessingDrawing" xmlns:w10="urn:schemas-microsoft-com:office:word" xmlns:w="http://schemas.openxmlformats.org/wordprocessingml/2006/main" xmlns:wne="http://schemas.microsoft.com/office/word/2006/wordml">
+<w:numbering xmlns:wpc="http://schemas.microsoft.com/office/word/2010/wordprocessingCanvas" xmlns:mc="http://schemas.openxmlformats.org/markup-compatibility/2006" xmlns:o="urn:schemas-microsoft-com:office:office" xmlns:r="http://schemas.openxmlformats.org/officeDocument/2006/relationships" xmlns:m="http://schemas.openxmlformats.org/officeDocument/2006/math" xmlns:v="urn:schemas-microsoft-com:vml" xmlns:wp14="http://schemas.microsoft.com/office/word/2010/wordprocessingDrawing" xmlns:wp="http://schemas.openxmlformats.org/drawingml/2006/wordprocessingDrawing" xmlns:w10="urn:schemas-microsoft-com:office:word" xmlns:w="http://schemas.openxmlformats.org/wordprocessingml/2006/main" xmlns:w14="http://schemas.microsoft.com/office/word/2010/wordml" xmlns:wpg="http://schemas.microsoft.com/office/word/2010/wordprocessingGroup" xmlns:wpi="http://schemas.microsoft.com/office/word/2010/wordprocessingInk" xmlns:wne="http://schemas.microsoft.com/office/word/2006/wordml" xmlns:wps="http://schemas.microsoft.com/office/word/2010/wordprocessingShape" mc:Ignorable="w14 wp14">
   <w:abstractNum w:abstractNumId="0">
     <w:nsid w:val="FFFFFF88"/>
     <w:multiLevelType w:val="singleLevel"/>
@@ -10151,7 +9775,7 @@
 </file>
 
 <file path=word/styles.xml><?xml version="1.0" encoding="utf-8"?>
-<w:styles xmlns:r="http://schemas.openxmlformats.org/officeDocument/2006/relationships" xmlns:w="http://schemas.openxmlformats.org/wordprocessingml/2006/main">
+<w:styles xmlns:mc="http://schemas.openxmlformats.org/markup-compatibility/2006" xmlns:r="http://schemas.openxmlformats.org/officeDocument/2006/relationships" xmlns:w="http://schemas.openxmlformats.org/wordprocessingml/2006/main" xmlns:w14="http://schemas.microsoft.com/office/word/2010/wordml" mc:Ignorable="w14">
   <w:docDefaults>
     <w:rPrDefault>
       <w:rPr>
@@ -10559,7 +10183,6 @@
     <w:uiPriority w:val="99"/>
     <w:semiHidden/>
     <w:unhideWhenUsed/>
-    <w:qFormat/>
     <w:tblPr>
       <w:tblInd w:w="0" w:type="dxa"/>
       <w:tblCellMar>
@@ -11017,7 +10640,6 @@
       <w:jc w:val="both"/>
     </w:pPr>
     <w:tblPr>
-      <w:tblInd w:w="0" w:type="dxa"/>
       <w:tblBorders>
         <w:top w:val="single" w:sz="4" w:space="0" w:color="auto"/>
         <w:left w:val="single" w:sz="4" w:space="0" w:color="auto"/>
@@ -11026,12 +10648,6 @@
         <w:insideH w:val="single" w:sz="4" w:space="0" w:color="auto"/>
         <w:insideV w:val="single" w:sz="4" w:space="0" w:color="auto"/>
       </w:tblBorders>
-      <w:tblCellMar>
-        <w:top w:w="0" w:type="dxa"/>
-        <w:left w:w="108" w:type="dxa"/>
-        <w:bottom w:w="0" w:type="dxa"/>
-        <w:right w:w="108" w:type="dxa"/>
-      </w:tblCellMar>
     </w:tblPr>
   </w:style>
   <w:style w:type="character" w:customStyle="1" w:styleId="20">
@@ -12696,7 +12312,7 @@
 </file>
 
 <file path=customXml/itemProps1.xml><?xml version="1.0" encoding="utf-8"?>
-<ds:datastoreItem xmlns:ds="http://schemas.openxmlformats.org/officeDocument/2006/customXml" ds:itemID="{6DA31BB2-6B74-4DD4-83BE-EB65802D1DBE}">
+<ds:datastoreItem xmlns:ds="http://schemas.openxmlformats.org/officeDocument/2006/customXml" ds:itemID="{B98CAB95-74F3-4503-8596-A3E8281C6D40}">
   <ds:schemaRefs>
     <ds:schemaRef ds:uri="http://schemas.openxmlformats.org/officeDocument/2006/bibliography"/>
   </ds:schemaRefs>
